--- a/Data_Stru/docs/MIS/case study3.docx
+++ b/Data_Stru/docs/MIS/case study3.docx
@@ -141,9 +141,939 @@
       </w:r>
     </w:p>
     <w:p>
+      <w:pPr>
+        <w:spacing w:after="160" w:line="259" w:lineRule="auto"/>
+        <w:rPr>
+          <w:rFonts w:cs="Arial"/>
+        </w:rPr>
+      </w:pPr>
+    </w:p>
+    <w:p>
+      <w:pPr>
+        <w:spacing w:after="160" w:line="259" w:lineRule="auto"/>
+        <w:rPr>
+          <w:rFonts w:cs="Arial" w:hint="eastAsia"/>
+        </w:rPr>
+      </w:pPr>
+      <w:r>
+        <w:rPr>
+          <w:rFonts w:cs="Arial" w:hint="eastAsia"/>
+        </w:rPr>
+        <w:t>Go Cloud</w:t>
+      </w:r>
+    </w:p>
+    <w:p>
+      <w:pPr>
+        <w:spacing w:after="160" w:line="259" w:lineRule="auto"/>
+        <w:rPr>
+          <w:rFonts w:cs="Arial" w:hint="eastAsia"/>
+        </w:rPr>
+      </w:pPr>
+      <w:r>
+        <w:rPr>
+          <w:rFonts w:cs="Arial" w:hint="eastAsia"/>
+        </w:rPr>
+        <w:t>There was a time when Google provided the concept of Cloud Computing, many people seen this as a speculation like old wine in new bottle.</w:t>
+      </w:r>
+      <w:r>
+        <w:rPr>
+          <w:rFonts w:cs="Arial" w:hint="eastAsia"/>
+        </w:rPr>
+        <w:t xml:space="preserve"> However, nowadays, Information Technology industry has totally already </w:t>
+      </w:r>
+      <w:r>
+        <w:rPr>
+          <w:rFonts w:cs="Arial"/>
+        </w:rPr>
+        <w:t>accepted</w:t>
+      </w:r>
+      <w:r>
+        <w:rPr>
+          <w:rFonts w:cs="Arial" w:hint="eastAsia"/>
+        </w:rPr>
+        <w:t xml:space="preserve"> it and watched the </w:t>
+      </w:r>
+      <w:r>
+        <w:rPr>
+          <w:rFonts w:cs="Arial"/>
+        </w:rPr>
+        <w:t>huge</w:t>
+      </w:r>
+      <w:r>
+        <w:rPr>
+          <w:rFonts w:cs="Arial" w:hint="eastAsia"/>
+        </w:rPr>
+        <w:t xml:space="preserve"> </w:t>
+      </w:r>
+      <w:r>
+        <w:rPr>
+          <w:rFonts w:cs="Arial"/>
+        </w:rPr>
+        <w:t>influence</w:t>
+      </w:r>
+      <w:r>
+        <w:rPr>
+          <w:rFonts w:cs="Arial" w:hint="eastAsia"/>
+        </w:rPr>
+        <w:t xml:space="preserve"> towards economy and </w:t>
+      </w:r>
+      <w:r>
+        <w:rPr>
+          <w:rFonts w:cs="Arial"/>
+        </w:rPr>
+        <w:t>society</w:t>
+      </w:r>
+      <w:r>
+        <w:rPr>
+          <w:rFonts w:cs="Arial" w:hint="eastAsia"/>
+        </w:rPr>
+        <w:t>. So what</w:t>
+      </w:r>
+      <w:r>
+        <w:rPr>
+          <w:rFonts w:cs="Arial"/>
+        </w:rPr>
+        <w:t>’</w:t>
+      </w:r>
+      <w:r>
+        <w:rPr>
+          <w:rFonts w:cs="Arial" w:hint="eastAsia"/>
+        </w:rPr>
+        <w:t xml:space="preserve">s Cloud Computing and how it affects current and afterwards industry, economy and </w:t>
+      </w:r>
+      <w:r>
+        <w:rPr>
+          <w:rFonts w:cs="Arial"/>
+        </w:rPr>
+        <w:t>society</w:t>
+      </w:r>
+      <w:r>
+        <w:rPr>
+          <w:rFonts w:cs="Arial" w:hint="eastAsia"/>
+        </w:rPr>
+        <w:t>?</w:t>
+      </w:r>
+      <w:r>
+        <w:rPr>
+          <w:rFonts w:cs="Arial" w:hint="eastAsia"/>
+        </w:rPr>
+        <w:t xml:space="preserve"> </w:t>
+      </w:r>
+    </w:p>
+    <w:p>
+      <w:pPr>
+        <w:spacing w:after="160" w:line="259" w:lineRule="auto"/>
+        <w:rPr>
+          <w:rFonts w:cs="Arial" w:hint="eastAsia"/>
+        </w:rPr>
+      </w:pPr>
+      <w:r>
+        <w:rPr>
+          <w:rFonts w:cs="Arial" w:hint="eastAsia"/>
+        </w:rPr>
+        <w:t xml:space="preserve">By the economy </w:t>
+      </w:r>
+      <w:r>
+        <w:rPr>
+          <w:rFonts w:cs="Arial"/>
+        </w:rPr>
+        <w:t>recession</w:t>
+      </w:r>
+      <w:r>
+        <w:rPr>
+          <w:rFonts w:cs="Arial" w:hint="eastAsia"/>
+        </w:rPr>
+        <w:t xml:space="preserve"> as the Internet bubble crashed in 2002,</w:t>
+      </w:r>
+      <w:r>
+        <w:rPr>
+          <w:rFonts w:cs="Arial" w:hint="eastAsia"/>
+        </w:rPr>
+        <w:t xml:space="preserve"> </w:t>
+      </w:r>
+      <w:r>
+        <w:rPr>
+          <w:rFonts w:cs="Arial" w:hint="eastAsia"/>
+        </w:rPr>
+        <w:t xml:space="preserve">Google representing </w:t>
+      </w:r>
+      <w:r>
+        <w:rPr>
+          <w:rFonts w:cs="Arial" w:hint="eastAsia"/>
+        </w:rPr>
+        <w:t>a series</w:t>
+      </w:r>
+      <w:r>
+        <w:rPr>
+          <w:rFonts w:cs="Arial" w:hint="eastAsia"/>
+        </w:rPr>
+        <w:t xml:space="preserve"> of Internet Companies quickly </w:t>
+      </w:r>
+      <w:r>
+        <w:rPr>
+          <w:rFonts w:cs="Arial"/>
+        </w:rPr>
+        <w:t>ascend</w:t>
+      </w:r>
+      <w:r>
+        <w:rPr>
+          <w:rFonts w:cs="Arial"/>
+        </w:rPr>
+        <w:t xml:space="preserve">ed, meanwhile, </w:t>
+      </w:r>
+      <w:r>
+        <w:rPr>
+          <w:rFonts w:cs="Arial" w:hint="eastAsia"/>
+        </w:rPr>
+        <w:t>the burden of challenging Microsoft</w:t>
+      </w:r>
+      <w:r>
+        <w:rPr>
+          <w:rFonts w:cs="Arial"/>
+        </w:rPr>
+        <w:t>’</w:t>
+      </w:r>
+      <w:r>
+        <w:rPr>
+          <w:rFonts w:cs="Arial" w:hint="eastAsia"/>
+        </w:rPr>
+        <w:t xml:space="preserve">s business model had </w:t>
+      </w:r>
+      <w:r>
+        <w:rPr>
+          <w:rFonts w:cs="Arial"/>
+        </w:rPr>
+        <w:t>fallen</w:t>
+      </w:r>
+      <w:r>
+        <w:rPr>
+          <w:rFonts w:cs="Arial" w:hint="eastAsia"/>
+        </w:rPr>
+        <w:t xml:space="preserve"> on it.</w:t>
+      </w:r>
+      <w:r>
+        <w:rPr>
+          <w:rFonts w:cs="Arial" w:hint="eastAsia"/>
+        </w:rPr>
+        <w:t xml:space="preserve"> Instead of providing simple service as before, Google was seeking different ways to replace </w:t>
+      </w:r>
+      <w:r>
+        <w:rPr>
+          <w:rFonts w:cs="Arial"/>
+        </w:rPr>
+        <w:t>client</w:t>
+      </w:r>
+      <w:r>
+        <w:rPr>
+          <w:rFonts w:cs="Arial" w:hint="eastAsia"/>
+        </w:rPr>
+        <w:t>-</w:t>
+      </w:r>
+      <w:r>
+        <w:rPr>
+          <w:rFonts w:cs="Arial" w:hint="eastAsia"/>
+        </w:rPr>
+        <w:t>applications to online-</w:t>
+      </w:r>
+      <w:r>
+        <w:rPr>
+          <w:rFonts w:cs="Arial" w:hint="eastAsia"/>
+        </w:rPr>
+        <w:t>services.</w:t>
+      </w:r>
+      <w:r>
+        <w:rPr>
+          <w:rFonts w:cs="Arial" w:hint="eastAsia"/>
+        </w:rPr>
+        <w:t xml:space="preserve"> By merging Keyhole, Google </w:t>
+      </w:r>
+      <w:r>
+        <w:rPr>
+          <w:rFonts w:cs="Arial" w:hint="eastAsia"/>
+        </w:rPr>
+        <w:t xml:space="preserve">successfully </w:t>
+      </w:r>
+      <w:r>
+        <w:rPr>
+          <w:rFonts w:cs="Arial" w:hint="eastAsia"/>
+        </w:rPr>
+        <w:t xml:space="preserve">moved original client-side 3D earth </w:t>
+      </w:r>
+      <w:r>
+        <w:rPr>
+          <w:rFonts w:cs="Arial"/>
+        </w:rPr>
+        <w:t>service</w:t>
+      </w:r>
+      <w:r>
+        <w:rPr>
+          <w:rFonts w:cs="Arial" w:hint="eastAsia"/>
+        </w:rPr>
+        <w:t xml:space="preserve"> to online, </w:t>
+      </w:r>
+      <w:r>
+        <w:rPr>
+          <w:rFonts w:cs="Arial"/>
+        </w:rPr>
+        <w:t>afterwards, this</w:t>
+      </w:r>
+      <w:r>
+        <w:rPr>
+          <w:rFonts w:cs="Arial" w:hint="eastAsia"/>
+        </w:rPr>
+        <w:t xml:space="preserve"> became very</w:t>
+      </w:r>
+      <w:r>
+        <w:rPr>
+          <w:rFonts w:cs="Arial" w:hint="eastAsia"/>
+        </w:rPr>
+        <w:t xml:space="preserve"> the</w:t>
+      </w:r>
+      <w:r>
+        <w:rPr>
+          <w:rFonts w:cs="Arial" w:hint="eastAsia"/>
+        </w:rPr>
+        <w:t xml:space="preserve"> </w:t>
+      </w:r>
+      <w:r>
+        <w:rPr>
+          <w:rFonts w:cs="Arial" w:hint="eastAsia"/>
+        </w:rPr>
+        <w:t xml:space="preserve">famous Google </w:t>
+      </w:r>
+      <w:r>
+        <w:rPr>
+          <w:rFonts w:cs="Arial"/>
+        </w:rPr>
+        <w:t>Earth</w:t>
+      </w:r>
+      <w:r>
+        <w:rPr>
+          <w:rFonts w:cs="Arial" w:hint="eastAsia"/>
+        </w:rPr>
+        <w:t>. By merging Picasa, Google replaced the</w:t>
+      </w:r>
+      <w:r>
+        <w:rPr>
+          <w:rFonts w:cs="Arial" w:hint="eastAsia"/>
+        </w:rPr>
+        <w:t xml:space="preserve"> </w:t>
+      </w:r>
+      <w:r>
+        <w:rPr>
+          <w:rFonts w:cs="Arial"/>
+        </w:rPr>
+        <w:t>client</w:t>
+      </w:r>
+      <w:r>
+        <w:rPr>
+          <w:rFonts w:cs="Arial" w:hint="eastAsia"/>
+        </w:rPr>
+        <w:t xml:space="preserve">-side </w:t>
+      </w:r>
+      <w:r>
+        <w:rPr>
+          <w:rFonts w:cs="Arial" w:hint="eastAsia"/>
+        </w:rPr>
+        <w:t xml:space="preserve">picture editing products </w:t>
+      </w:r>
+      <w:r>
+        <w:rPr>
+          <w:rFonts w:cs="Arial" w:hint="eastAsia"/>
+        </w:rPr>
+        <w:t xml:space="preserve">like Photoshop </w:t>
+      </w:r>
+      <w:r>
+        <w:rPr>
+          <w:rFonts w:cs="Arial" w:hint="eastAsia"/>
+        </w:rPr>
+        <w:t>with</w:t>
+      </w:r>
+      <w:r>
+        <w:rPr>
+          <w:rFonts w:cs="Arial" w:hint="eastAsia"/>
+        </w:rPr>
+        <w:t xml:space="preserve"> online service as well. Surely, by the advent of Google </w:t>
+      </w:r>
+      <w:r>
+        <w:rPr>
+          <w:rFonts w:cs="Arial"/>
+        </w:rPr>
+        <w:t>Docs, Google</w:t>
+      </w:r>
+      <w:r>
+        <w:rPr>
+          <w:rFonts w:cs="Arial" w:hint="eastAsia"/>
+        </w:rPr>
+        <w:t xml:space="preserve"> </w:t>
+      </w:r>
+      <w:r>
+        <w:rPr>
+          <w:rFonts w:cs="Arial" w:hint="eastAsia"/>
+        </w:rPr>
+        <w:t>changed the users</w:t>
+      </w:r>
+      <w:r>
+        <w:rPr>
+          <w:rFonts w:cs="Arial"/>
+        </w:rPr>
+        <w:t>’</w:t>
+      </w:r>
+      <w:r>
+        <w:rPr>
+          <w:rFonts w:cs="Arial" w:hint="eastAsia"/>
+        </w:rPr>
+        <w:t xml:space="preserve"> docs editing habits from Office to online.</w:t>
+      </w:r>
+      <w:r>
+        <w:rPr>
+          <w:rFonts w:cs="Arial" w:hint="eastAsia"/>
+        </w:rPr>
+        <w:t xml:space="preserve"> Since then, without Office, </w:t>
+      </w:r>
+      <w:r>
+        <w:rPr>
+          <w:rFonts w:cs="Arial"/>
+        </w:rPr>
+        <w:t>Photoshop</w:t>
+      </w:r>
+      <w:r>
+        <w:rPr>
+          <w:rFonts w:cs="Arial" w:hint="eastAsia"/>
+        </w:rPr>
+        <w:t xml:space="preserve">, users can </w:t>
+      </w:r>
+      <w:r>
+        <w:rPr>
+          <w:rFonts w:cs="Arial"/>
+        </w:rPr>
+        <w:t>truly</w:t>
+      </w:r>
+      <w:r>
+        <w:rPr>
+          <w:rFonts w:cs="Arial" w:hint="eastAsia"/>
+        </w:rPr>
+        <w:t xml:space="preserve"> rely on the online services to do daily tasks.</w:t>
+      </w:r>
+      <w:r>
+        <w:rPr>
+          <w:rFonts w:cs="Arial" w:hint="eastAsia"/>
+        </w:rPr>
+        <w:t xml:space="preserve"> </w:t>
+      </w:r>
+      <w:r>
+        <w:rPr>
+          <w:rFonts w:cs="Arial" w:hint="eastAsia"/>
+        </w:rPr>
+        <w:t>But what</w:t>
+      </w:r>
+      <w:r>
+        <w:rPr>
+          <w:rFonts w:cs="Arial"/>
+        </w:rPr>
+        <w:t>’</w:t>
+      </w:r>
+      <w:r>
+        <w:rPr>
+          <w:rFonts w:cs="Arial" w:hint="eastAsia"/>
+        </w:rPr>
+        <w:t>s Cloud Computing, we can shed light on the three companies Google, IBM and Amazon, which p</w:t>
+      </w:r>
+      <w:r>
+        <w:rPr>
+          <w:rFonts w:cs="Arial" w:hint="eastAsia"/>
+        </w:rPr>
+        <w:t xml:space="preserve">roposed this concept initially.  For IBM, its business model is </w:t>
+      </w:r>
+      <w:r>
+        <w:rPr>
+          <w:rFonts w:cs="Arial"/>
+        </w:rPr>
+        <w:t>“</w:t>
+      </w:r>
+      <w:r>
+        <w:rPr>
+          <w:rFonts w:cs="Arial" w:hint="eastAsia"/>
+        </w:rPr>
+        <w:t>IaaS</w:t>
+      </w:r>
+      <w:r>
+        <w:rPr>
+          <w:rFonts w:cs="Arial"/>
+        </w:rPr>
+        <w:t>”</w:t>
+      </w:r>
+      <w:r>
+        <w:rPr>
+          <w:rFonts w:cs="Arial" w:hint="eastAsia"/>
+        </w:rPr>
+        <w:t xml:space="preserve">, </w:t>
+      </w:r>
+      <w:r>
+        <w:rPr>
+          <w:rFonts w:cs="Arial"/>
+        </w:rPr>
+        <w:t>Infrastructure</w:t>
+      </w:r>
+      <w:r>
+        <w:rPr>
+          <w:rFonts w:cs="Arial" w:hint="eastAsia"/>
+        </w:rPr>
+        <w:t xml:space="preserve"> as a service, that means to sell computing infrastructure like virtual machines and other resources as a service to subscribers.</w:t>
+      </w:r>
+      <w:r>
+        <w:rPr>
+          <w:rFonts w:cs="Arial" w:hint="eastAsia"/>
+        </w:rPr>
+        <w:t xml:space="preserve"> For Amazon, besides its e-commercial website, it provides the services like Web Hosting to cater to the needs of </w:t>
+      </w:r>
+      <w:r>
+        <w:rPr>
+          <w:rFonts w:cs="Arial"/>
+        </w:rPr>
+        <w:t>sellers’</w:t>
+      </w:r>
+      <w:r>
+        <w:rPr>
+          <w:rFonts w:cs="Arial" w:hint="eastAsia"/>
+        </w:rPr>
+        <w:t xml:space="preserve"> website</w:t>
+      </w:r>
+      <w:r>
+        <w:rPr>
+          <w:rFonts w:cs="Arial" w:hint="eastAsia"/>
+        </w:rPr>
+        <w:t>s</w:t>
+      </w:r>
+      <w:r>
+        <w:rPr>
+          <w:rFonts w:cs="Arial" w:hint="eastAsia"/>
+        </w:rPr>
+        <w:t xml:space="preserve"> hosting, even </w:t>
+      </w:r>
+      <w:r>
+        <w:rPr>
+          <w:rFonts w:cs="Arial" w:hint="eastAsia"/>
+        </w:rPr>
+        <w:t xml:space="preserve">for </w:t>
+      </w:r>
+      <w:r>
+        <w:rPr>
+          <w:rFonts w:cs="Arial" w:hint="eastAsia"/>
+        </w:rPr>
+        <w:t>someone else who want</w:t>
+      </w:r>
+      <w:r>
+        <w:rPr>
+          <w:rFonts w:cs="Arial" w:hint="eastAsia"/>
+        </w:rPr>
+        <w:t>s</w:t>
+      </w:r>
+      <w:r>
+        <w:rPr>
+          <w:rFonts w:cs="Arial" w:hint="eastAsia"/>
+        </w:rPr>
+        <w:t xml:space="preserve"> to</w:t>
+      </w:r>
+      <w:r>
+        <w:rPr>
+          <w:rFonts w:cs="Arial" w:hint="eastAsia"/>
+        </w:rPr>
+        <w:t xml:space="preserve"> setup personal website. </w:t>
+      </w:r>
+      <w:r>
+        <w:rPr>
+          <w:rFonts w:cs="Arial"/>
+        </w:rPr>
+        <w:t>I</w:t>
+      </w:r>
+      <w:r>
+        <w:rPr>
+          <w:rFonts w:cs="Arial" w:hint="eastAsia"/>
+        </w:rPr>
+        <w:t>t</w:t>
+      </w:r>
+      <w:r>
+        <w:rPr>
+          <w:rFonts w:cs="Arial"/>
+        </w:rPr>
+        <w:t>’</w:t>
+      </w:r>
+      <w:r>
+        <w:rPr>
+          <w:rFonts w:cs="Arial" w:hint="eastAsia"/>
+        </w:rPr>
+        <w:t xml:space="preserve">s called </w:t>
+      </w:r>
+      <w:r>
+        <w:rPr>
+          <w:rFonts w:cs="Arial"/>
+        </w:rPr>
+        <w:t>“</w:t>
+      </w:r>
+      <w:r>
+        <w:rPr>
+          <w:rFonts w:cs="Arial" w:hint="eastAsia"/>
+        </w:rPr>
+        <w:t>PaaS</w:t>
+      </w:r>
+      <w:r>
+        <w:rPr>
+          <w:rFonts w:cs="Arial"/>
+        </w:rPr>
+        <w:t>”</w:t>
+      </w:r>
+      <w:r>
+        <w:rPr>
+          <w:rFonts w:cs="Arial" w:hint="eastAsia"/>
+        </w:rPr>
+        <w:t xml:space="preserve"> Platform as a service. PaaS offers a development environment to application developers, like toolkit and databases, etc. </w:t>
+      </w:r>
+      <w:r>
+        <w:rPr>
+          <w:rFonts w:cs="Arial" w:hint="eastAsia"/>
+        </w:rPr>
+        <w:t xml:space="preserve"> As the concept of Amazon is different from IBM</w:t>
+      </w:r>
+      <w:r>
+        <w:rPr>
+          <w:rFonts w:cs="Arial"/>
+        </w:rPr>
+        <w:t>’</w:t>
+      </w:r>
+      <w:r>
+        <w:rPr>
+          <w:rFonts w:cs="Arial" w:hint="eastAsia"/>
+        </w:rPr>
+        <w:t xml:space="preserve">s, but there is no </w:t>
+      </w:r>
+      <w:r>
+        <w:rPr>
+          <w:rFonts w:cs="Arial"/>
+        </w:rPr>
+        <w:t>confliction</w:t>
+      </w:r>
+      <w:r>
+        <w:rPr>
+          <w:rFonts w:cs="Arial" w:hint="eastAsia"/>
+        </w:rPr>
+        <w:t>, which means IBM can be a server vendor to Amazon if the price is reasonable.</w:t>
+      </w:r>
+      <w:r>
+        <w:rPr>
+          <w:rFonts w:cs="Arial" w:hint="eastAsia"/>
+        </w:rPr>
+        <w:t xml:space="preserve"> On the other hand, Google is also the </w:t>
+      </w:r>
+      <w:r>
+        <w:rPr>
+          <w:rFonts w:cs="Arial"/>
+        </w:rPr>
+        <w:t>earliest</w:t>
+      </w:r>
+      <w:r>
+        <w:rPr>
+          <w:rFonts w:cs="Arial" w:hint="eastAsia"/>
+        </w:rPr>
+        <w:t xml:space="preserve"> company developing Cloud Computing, its original goal is to enlarge the search engine</w:t>
+      </w:r>
+      <w:r>
+        <w:rPr>
+          <w:rFonts w:cs="Arial"/>
+        </w:rPr>
+        <w:t>’</w:t>
+      </w:r>
+      <w:r>
+        <w:rPr>
+          <w:rFonts w:cs="Arial" w:hint="eastAsia"/>
+        </w:rPr>
+        <w:t>s capability for itself.</w:t>
+      </w:r>
+      <w:r>
+        <w:rPr>
+          <w:rFonts w:cs="Arial" w:hint="eastAsia"/>
+        </w:rPr>
+        <w:t xml:space="preserve"> </w:t>
+      </w:r>
+      <w:r>
+        <w:rPr>
+          <w:rFonts w:cs="Arial"/>
+        </w:rPr>
+        <w:t>H</w:t>
+      </w:r>
+      <w:r>
+        <w:rPr>
+          <w:rFonts w:cs="Arial" w:hint="eastAsia"/>
+        </w:rPr>
+        <w:t xml:space="preserve">owever, by the business being scaled up and </w:t>
+      </w:r>
+      <w:r>
+        <w:rPr>
+          <w:rFonts w:cs="Arial"/>
+        </w:rPr>
+        <w:t>competition</w:t>
+      </w:r>
+      <w:r>
+        <w:rPr>
+          <w:rFonts w:cs="Arial" w:hint="eastAsia"/>
+        </w:rPr>
+        <w:t xml:space="preserve"> against Microsoft becoming more and more </w:t>
+      </w:r>
+      <w:r>
+        <w:rPr>
+          <w:rFonts w:cs="Arial"/>
+        </w:rPr>
+        <w:t>fierce</w:t>
+      </w:r>
+      <w:r>
+        <w:rPr>
+          <w:rFonts w:cs="Arial" w:hint="eastAsia"/>
+        </w:rPr>
+        <w:t>,</w:t>
+      </w:r>
+      <w:r>
+        <w:rPr>
+          <w:rFonts w:cs="Arial" w:hint="eastAsia"/>
+        </w:rPr>
+        <w:t xml:space="preserve"> Google gradually moved the local client-side applications to online.</w:t>
+      </w:r>
+      <w:r>
+        <w:rPr>
+          <w:rFonts w:cs="Arial" w:hint="eastAsia"/>
+        </w:rPr>
+        <w:t xml:space="preserve"> This can be </w:t>
+      </w:r>
+      <w:r>
+        <w:rPr>
+          <w:rFonts w:cs="Arial"/>
+        </w:rPr>
+        <w:t>referred</w:t>
+      </w:r>
+      <w:r>
+        <w:rPr>
+          <w:rFonts w:cs="Arial" w:hint="eastAsia"/>
+        </w:rPr>
+        <w:t xml:space="preserve"> to as </w:t>
+      </w:r>
+      <w:r>
+        <w:rPr>
+          <w:rFonts w:cs="Arial"/>
+        </w:rPr>
+        <w:t>“</w:t>
+      </w:r>
+      <w:r>
+        <w:rPr>
+          <w:rFonts w:cs="Arial" w:hint="eastAsia"/>
+        </w:rPr>
+        <w:t>SaaS</w:t>
+      </w:r>
+      <w:r>
+        <w:rPr>
+          <w:rFonts w:cs="Arial"/>
+        </w:rPr>
+        <w:t>”</w:t>
+      </w:r>
+      <w:r>
+        <w:rPr>
+          <w:rFonts w:cs="Arial" w:hint="eastAsia"/>
+        </w:rPr>
+        <w:t xml:space="preserve">, Software as a </w:t>
+      </w:r>
+      <w:r>
+        <w:rPr>
+          <w:rFonts w:cs="Arial"/>
+        </w:rPr>
+        <w:t>Service</w:t>
+      </w:r>
+      <w:r>
+        <w:rPr>
+          <w:rFonts w:cs="Arial" w:hint="eastAsia"/>
+        </w:rPr>
+        <w:t xml:space="preserve">, </w:t>
+      </w:r>
+      <w:r>
+        <w:rPr>
+          <w:rFonts w:cs="Arial"/>
+        </w:rPr>
+        <w:t>also</w:t>
+      </w:r>
+      <w:r>
+        <w:rPr>
+          <w:rFonts w:cs="Arial" w:hint="eastAsia"/>
+        </w:rPr>
+        <w:t xml:space="preserve"> can be known as </w:t>
+      </w:r>
+      <w:r>
+        <w:rPr>
+          <w:rFonts w:cs="Arial"/>
+        </w:rPr>
+        <w:t>“</w:t>
+      </w:r>
+      <w:r>
+        <w:rPr>
+          <w:rFonts w:cs="Arial" w:hint="eastAsia"/>
+        </w:rPr>
+        <w:t>on-demand software</w:t>
+      </w:r>
+      <w:r>
+        <w:rPr>
+          <w:rFonts w:cs="Arial"/>
+        </w:rPr>
+        <w:t>”</w:t>
+      </w:r>
+      <w:r>
+        <w:rPr>
+          <w:rFonts w:cs="Arial" w:hint="eastAsia"/>
+        </w:rPr>
+        <w:t xml:space="preserve">. </w:t>
+      </w:r>
+      <w:r>
+        <w:rPr>
+          <w:rFonts w:cs="Arial"/>
+        </w:rPr>
+        <w:t>In this model, users access the software from cloud clients</w:t>
+      </w:r>
+      <w:r>
+        <w:rPr>
+          <w:rFonts w:cs="Arial" w:hint="eastAsia"/>
+        </w:rPr>
+        <w:t xml:space="preserve"> and all data can be </w:t>
+      </w:r>
+      <w:r>
+        <w:rPr>
+          <w:rFonts w:cs="Arial" w:hint="eastAsia"/>
+        </w:rPr>
+        <w:lastRenderedPageBreak/>
+        <w:t xml:space="preserve">stored in cloud and can be shared any place where there is network </w:t>
+      </w:r>
+      <w:r>
+        <w:rPr>
+          <w:rFonts w:cs="Arial"/>
+        </w:rPr>
+        <w:t>available</w:t>
+      </w:r>
+      <w:r>
+        <w:rPr>
+          <w:rFonts w:cs="Arial" w:hint="eastAsia"/>
+        </w:rPr>
+        <w:t>.</w:t>
+      </w:r>
+      <w:r>
+        <w:rPr>
+          <w:rFonts w:cs="Arial" w:hint="eastAsia"/>
+        </w:rPr>
+        <w:t xml:space="preserve"> First, Cloud </w:t>
+      </w:r>
+      <w:r>
+        <w:rPr>
+          <w:rFonts w:cs="Arial" w:hint="eastAsia"/>
+        </w:rPr>
+        <w:t>共享</w:t>
+      </w:r>
       <w:bookmarkStart w:id="0" w:name="_GoBack"/>
       <w:bookmarkEnd w:id="0"/>
     </w:p>
+    <w:p>
+      <w:pPr>
+        <w:spacing w:after="160" w:line="259" w:lineRule="auto"/>
+        <w:rPr>
+          <w:rFonts w:cs="Arial" w:hint="eastAsia"/>
+        </w:rPr>
+      </w:pPr>
+    </w:p>
+    <w:p>
+      <w:pPr>
+        <w:spacing w:after="160" w:line="259" w:lineRule="auto"/>
+        <w:rPr>
+          <w:rFonts w:cs="Arial" w:hint="eastAsia"/>
+          <w:sz w:val="28"/>
+          <w:szCs w:val="28"/>
+        </w:rPr>
+      </w:pPr>
+      <w:r>
+        <w:rPr>
+          <w:rFonts w:cs="Arial"/>
+        </w:rPr>
+        <w:t>I</w:t>
+      </w:r>
+      <w:r>
+        <w:rPr>
+          <w:rFonts w:cs="Arial" w:hint="eastAsia"/>
+        </w:rPr>
+        <w:t xml:space="preserve">f we say Web 2.0 is an </w:t>
+      </w:r>
+      <w:r>
+        <w:rPr>
+          <w:rFonts w:cs="Arial"/>
+        </w:rPr>
+        <w:t>evolution,</w:t>
+      </w:r>
+      <w:r>
+        <w:rPr>
+          <w:rFonts w:cs="Arial" w:hint="eastAsia"/>
+        </w:rPr>
+        <w:t xml:space="preserve"> then Cloud computing can be seen as a completely revolution, a colossal technology development wave. Once upon a time, people believed the dominancy of </w:t>
+      </w:r>
+      <w:r>
+        <w:rPr>
+          <w:rFonts w:cs="Arial"/>
+        </w:rPr>
+        <w:t>Microsoft</w:t>
+      </w:r>
+      <w:r>
+        <w:rPr>
+          <w:rFonts w:cs="Arial" w:hint="eastAsia"/>
+        </w:rPr>
+        <w:t xml:space="preserve"> and Intel in PC epic cannot be shook, no matter in terms of technology or law.</w:t>
+      </w:r>
+      <w:r>
+        <w:rPr>
+          <w:rFonts w:cs="Arial" w:hint="eastAsia"/>
+        </w:rPr>
+        <w:t xml:space="preserve"> However, coming with the advent and </w:t>
+      </w:r>
+      <w:r>
+        <w:rPr>
+          <w:rFonts w:cs="Arial"/>
+        </w:rPr>
+        <w:t>prevalence</w:t>
+      </w:r>
+      <w:r>
+        <w:rPr>
+          <w:rFonts w:cs="Arial" w:hint="eastAsia"/>
+        </w:rPr>
+        <w:t xml:space="preserve"> of Cloud Computing, the </w:t>
+      </w:r>
+      <w:proofErr w:type="spellStart"/>
+      <w:r>
+        <w:rPr>
+          <w:rFonts w:cs="Arial" w:hint="eastAsia"/>
+        </w:rPr>
+        <w:t>WinTel</w:t>
+      </w:r>
+      <w:proofErr w:type="spellEnd"/>
+      <w:r>
+        <w:rPr>
+          <w:rFonts w:cs="Arial" w:hint="eastAsia"/>
+        </w:rPr>
+        <w:t>(</w:t>
+      </w:r>
+      <w:proofErr w:type="spellStart"/>
+      <w:r>
+        <w:rPr>
+          <w:rFonts w:cs="Arial" w:hint="eastAsia"/>
+        </w:rPr>
+        <w:t>Windows+Intel</w:t>
+      </w:r>
+      <w:proofErr w:type="spellEnd"/>
+      <w:r>
+        <w:rPr>
+          <w:rFonts w:cs="Arial" w:hint="eastAsia"/>
+        </w:rPr>
+        <w:t>) even shakes by itself.</w:t>
+      </w:r>
+    </w:p>
+    <w:p/>
     <w:sectPr>
       <w:pgSz w:w="11900" w:h="16840"/>
       <w:pgMar w:top="1440" w:right="1440" w:bottom="1440" w:left="1440" w:header="708" w:footer="708" w:gutter="0"/>

--- a/Data_Stru/docs/MIS/case study3.docx
+++ b/Data_Stru/docs/MIS/case study3.docx
@@ -11,7 +11,7 @@
         </w:numPr>
         <w:spacing w:after="160" w:line="259" w:lineRule="auto"/>
         <w:rPr>
-          <w:rFonts w:cs="Arial"/>
+          <w:rFonts w:cs="Arial" w:hint="eastAsia"/>
           <w:szCs w:val="24"/>
         </w:rPr>
       </w:pPr>
@@ -22,6 +22,22 @@
         </w:rPr>
         <w:t>Summarise the ways in which the global economy influences the five competitive forces.</w:t>
       </w:r>
+    </w:p>
+    <w:p>
+      <w:pPr>
+        <w:spacing w:after="160" w:line="259" w:lineRule="auto"/>
+        <w:rPr>
+          <w:rFonts w:cs="Arial" w:hint="eastAsia"/>
+        </w:rPr>
+      </w:pPr>
+    </w:p>
+    <w:p>
+      <w:pPr>
+        <w:spacing w:after="160" w:line="259" w:lineRule="auto"/>
+        <w:rPr>
+          <w:rFonts w:cs="Arial" w:hint="eastAsia"/>
+        </w:rPr>
+      </w:pPr>
     </w:p>
     <w:p>
       <w:pPr>
@@ -43,7 +59,7 @@
         </w:numPr>
         <w:spacing w:after="160" w:line="259" w:lineRule="auto"/>
         <w:rPr>
-          <w:rFonts w:cs="Arial"/>
+          <w:rFonts w:cs="Arial" w:hint="eastAsia"/>
           <w:szCs w:val="24"/>
         </w:rPr>
       </w:pPr>
@@ -75,6 +91,168 @@
         </w:rPr>
         <w:t>s have a role?</w:t>
       </w:r>
+    </w:p>
+    <w:p>
+      <w:pPr>
+        <w:spacing w:after="160" w:line="259" w:lineRule="auto"/>
+        <w:rPr>
+          <w:rFonts w:cs="Arial" w:hint="eastAsia"/>
+        </w:rPr>
+      </w:pPr>
+      <w:r>
+        <w:rPr>
+          <w:rFonts w:cs="Arial" w:hint="eastAsia"/>
+        </w:rPr>
+        <w:t xml:space="preserve">For decades, there has been an obvious </w:t>
+      </w:r>
+      <w:r>
+        <w:rPr>
+          <w:rFonts w:cs="Arial"/>
+        </w:rPr>
+        <w:t>evidence</w:t>
+      </w:r>
+      <w:r>
+        <w:rPr>
+          <w:rFonts w:cs="Arial" w:hint="eastAsia"/>
+        </w:rPr>
+        <w:t xml:space="preserve"> that people agree on </w:t>
+      </w:r>
+      <w:r>
+        <w:rPr>
+          <w:rFonts w:cs="Arial" w:hint="eastAsia"/>
+        </w:rPr>
+        <w:t>that globalization could bring about more jobs, higher wages and lower prices, not only for the developed countries, but also for the developing ones.</w:t>
+      </w:r>
+      <w:r>
+        <w:rPr>
+          <w:rFonts w:cs="Arial" w:hint="eastAsia"/>
+        </w:rPr>
+        <w:t xml:space="preserve"> However, many people, including politicians, are letting out the sound towards the situations like jobs being taken by machines, old industries </w:t>
+      </w:r>
+      <w:r>
+        <w:rPr>
+          <w:rFonts w:cs="Arial"/>
+        </w:rPr>
+        <w:t>disappearing</w:t>
+      </w:r>
+      <w:r>
+        <w:rPr>
+          <w:rFonts w:cs="Arial" w:hint="eastAsia"/>
+        </w:rPr>
+        <w:t xml:space="preserve"> and waves of </w:t>
+      </w:r>
+      <w:r>
+        <w:rPr>
+          <w:rFonts w:cs="Arial"/>
+        </w:rPr>
+        <w:t>migration</w:t>
+      </w:r>
+      <w:r>
+        <w:rPr>
+          <w:rFonts w:cs="Arial" w:hint="eastAsia"/>
+        </w:rPr>
+        <w:t xml:space="preserve"> disordered the society stability.</w:t>
+      </w:r>
+      <w:r>
+        <w:rPr>
+          <w:rFonts w:cs="Arial" w:hint="eastAsia"/>
+        </w:rPr>
+        <w:t xml:space="preserve">  The New Zealand government has </w:t>
+      </w:r>
+      <w:r>
+        <w:rPr>
+          <w:rFonts w:cs="Arial"/>
+        </w:rPr>
+        <w:t>announced</w:t>
+      </w:r>
+      <w:r>
+        <w:rPr>
+          <w:rFonts w:cs="Arial" w:hint="eastAsia"/>
+        </w:rPr>
+        <w:t xml:space="preserve"> the changes to the </w:t>
+      </w:r>
+      <w:r>
+        <w:rPr>
+          <w:rFonts w:cs="Arial"/>
+        </w:rPr>
+        <w:t>residence</w:t>
+      </w:r>
+      <w:r>
+        <w:rPr>
+          <w:rFonts w:cs="Arial" w:hint="eastAsia"/>
+        </w:rPr>
+        <w:t xml:space="preserve"> program with </w:t>
+      </w:r>
+      <w:r>
+        <w:rPr>
+          <w:rFonts w:cs="Arial"/>
+        </w:rPr>
+        <w:t>concerning</w:t>
+      </w:r>
+      <w:r>
+        <w:rPr>
+          <w:rFonts w:cs="Arial" w:hint="eastAsia"/>
+        </w:rPr>
+        <w:t xml:space="preserve"> over immigration</w:t>
+      </w:r>
+      <w:r>
+        <w:rPr>
+          <w:rFonts w:cs="Arial" w:hint="eastAsia"/>
+        </w:rPr>
+        <w:t xml:space="preserve">, The Brexit referendum likewise. US </w:t>
+      </w:r>
+      <w:r>
+        <w:rPr>
+          <w:rFonts w:cs="Arial" w:hint="eastAsia"/>
+        </w:rPr>
+        <w:t xml:space="preserve">Republican presidential candidate Donald Trump has brought back the </w:t>
+      </w:r>
+      <w:r>
+        <w:rPr>
+          <w:rFonts w:cs="Arial"/>
+        </w:rPr>
+        <w:t>protectionism</w:t>
+      </w:r>
+      <w:r>
+        <w:rPr>
+          <w:rFonts w:cs="Arial" w:hint="eastAsia"/>
+        </w:rPr>
+        <w:t xml:space="preserve"> in the US and there have been lots of protest in Europe over international trade deals. What</w:t>
+      </w:r>
+      <w:r>
+        <w:rPr>
+          <w:rFonts w:cs="Arial"/>
+        </w:rPr>
+        <w:t>’</w:t>
+      </w:r>
+      <w:r>
+        <w:rPr>
+          <w:rFonts w:cs="Arial" w:hint="eastAsia"/>
+        </w:rPr>
+        <w:t xml:space="preserve">s behind this collide? </w:t>
+      </w:r>
+      <w:r>
+        <w:rPr>
+          <w:rFonts w:cs="Arial"/>
+        </w:rPr>
+        <w:t>A</w:t>
+      </w:r>
+      <w:r>
+        <w:rPr>
+          <w:rFonts w:cs="Arial" w:hint="eastAsia"/>
+        </w:rPr>
+        <w:t>nd what a role should governments play to overcome this backlash?</w:t>
+      </w:r>
+      <w:bookmarkStart w:id="0" w:name="_GoBack"/>
+      <w:bookmarkEnd w:id="0"/>
+    </w:p>
+    <w:p>
+      <w:pPr>
+        <w:spacing w:after="160" w:line="259" w:lineRule="auto"/>
+        <w:rPr>
+          <w:rFonts w:cs="Arial" w:hint="eastAsia"/>
+        </w:rPr>
+      </w:pPr>
     </w:p>
     <w:p>
       <w:pPr>
@@ -114,8 +292,57 @@
         <w:spacing w:after="160" w:line="259" w:lineRule="auto"/>
         <w:ind w:left="0"/>
         <w:rPr>
-          <w:rFonts w:cs="Arial"/>
+          <w:rFonts w:cs="Arial" w:hint="eastAsia"/>
           <w:szCs w:val="24"/>
+          <w:lang w:eastAsia="zh-CN"/>
+        </w:rPr>
+      </w:pPr>
+    </w:p>
+    <w:p>
+      <w:pPr>
+        <w:pStyle w:val="ListParagraph"/>
+        <w:spacing w:after="160" w:line="259" w:lineRule="auto"/>
+        <w:ind w:left="0"/>
+        <w:rPr>
+          <w:rFonts w:cs="Arial" w:hint="eastAsia"/>
+          <w:szCs w:val="24"/>
+          <w:lang w:eastAsia="zh-CN"/>
+        </w:rPr>
+      </w:pPr>
+    </w:p>
+    <w:p>
+      <w:pPr>
+        <w:pStyle w:val="ListParagraph"/>
+        <w:spacing w:after="160" w:line="259" w:lineRule="auto"/>
+        <w:ind w:left="0"/>
+        <w:rPr>
+          <w:rFonts w:cs="Arial" w:hint="eastAsia"/>
+          <w:szCs w:val="24"/>
+          <w:lang w:eastAsia="zh-CN"/>
+        </w:rPr>
+      </w:pPr>
+    </w:p>
+    <w:p>
+      <w:pPr>
+        <w:pStyle w:val="ListParagraph"/>
+        <w:spacing w:after="160" w:line="259" w:lineRule="auto"/>
+        <w:ind w:left="0"/>
+        <w:rPr>
+          <w:rFonts w:cs="Arial" w:hint="eastAsia"/>
+          <w:szCs w:val="24"/>
+          <w:lang w:eastAsia="zh-CN"/>
+        </w:rPr>
+      </w:pPr>
+    </w:p>
+    <w:p>
+      <w:pPr>
+        <w:pStyle w:val="ListParagraph"/>
+        <w:spacing w:after="160" w:line="259" w:lineRule="auto"/>
+        <w:ind w:left="0"/>
+        <w:rPr>
+          <w:rFonts w:cs="Arial" w:hint="eastAsia"/>
+          <w:szCs w:val="24"/>
+          <w:lang w:eastAsia="zh-CN"/>
         </w:rPr>
       </w:pPr>
     </w:p>
@@ -415,6 +642,7 @@
         <w:rPr>
           <w:rFonts w:cs="Arial"/>
         </w:rPr>
+        <w:lastRenderedPageBreak/>
         <w:t>afterwards, this</w:t>
       </w:r>
       <w:r>
@@ -937,14 +1165,7 @@
         <w:rPr>
           <w:rFonts w:cs="Arial" w:hint="eastAsia"/>
         </w:rPr>
-        <w:t xml:space="preserve"> and all data can be </w:t>
-      </w:r>
-      <w:r>
-        <w:rPr>
-          <w:rFonts w:cs="Arial" w:hint="eastAsia"/>
-        </w:rPr>
-        <w:lastRenderedPageBreak/>
-        <w:t xml:space="preserve">stored in cloud and can be shared any place where there is network </w:t>
+        <w:t xml:space="preserve"> and all data can be stored in cloud and can be shared any place where there is network </w:t>
       </w:r>
       <w:r>
         <w:rPr>
@@ -968,30 +1189,248 @@
         <w:rPr>
           <w:rFonts w:cs="Arial" w:hint="eastAsia"/>
         </w:rPr>
-        <w:t>共享</w:t>
-      </w:r>
-      <w:bookmarkStart w:id="0" w:name="_GoBack"/>
-      <w:bookmarkEnd w:id="0"/>
+        <w:t>enable users</w:t>
+      </w:r>
+      <w:r>
+        <w:rPr>
+          <w:rFonts w:cs="Arial" w:hint="eastAsia"/>
+        </w:rPr>
+        <w:t xml:space="preserve"> or anyone else easily share or access to their data. Second, Cloud Computing allow user to </w:t>
+      </w:r>
+      <w:r>
+        <w:rPr>
+          <w:rFonts w:cs="Arial"/>
+        </w:rPr>
+        <w:t>utilize</w:t>
+      </w:r>
+      <w:r>
+        <w:rPr>
+          <w:rFonts w:cs="Arial" w:hint="eastAsia"/>
+        </w:rPr>
+        <w:t xml:space="preserve"> a great deal of computing resources including CPU, </w:t>
+      </w:r>
+      <w:r>
+        <w:rPr>
+          <w:rFonts w:cs="Arial"/>
+        </w:rPr>
+        <w:t>driver</w:t>
+      </w:r>
+      <w:r>
+        <w:rPr>
+          <w:rFonts w:cs="Arial" w:hint="eastAsia"/>
+        </w:rPr>
+        <w:t xml:space="preserve"> and memory instead of </w:t>
+      </w:r>
+      <w:r>
+        <w:rPr>
+          <w:rFonts w:cs="Arial"/>
+        </w:rPr>
+        <w:t>purchasing</w:t>
+      </w:r>
+      <w:r>
+        <w:rPr>
+          <w:rFonts w:cs="Arial" w:hint="eastAsia"/>
+        </w:rPr>
+        <w:t xml:space="preserve"> the devices by themselves which reduce users</w:t>
+      </w:r>
+      <w:r>
+        <w:rPr>
+          <w:rFonts w:cs="Arial"/>
+        </w:rPr>
+        <w:t>’</w:t>
+      </w:r>
+      <w:r>
+        <w:rPr>
+          <w:rFonts w:cs="Arial" w:hint="eastAsia"/>
+        </w:rPr>
+        <w:t xml:space="preserve"> cost on </w:t>
+      </w:r>
+      <w:r>
+        <w:rPr>
+          <w:rFonts w:cs="Arial"/>
+        </w:rPr>
+        <w:t>infrastructures</w:t>
+      </w:r>
+      <w:r>
+        <w:rPr>
+          <w:rFonts w:cs="Arial" w:hint="eastAsia"/>
+        </w:rPr>
+        <w:t xml:space="preserve">. </w:t>
+      </w:r>
+      <w:r>
+        <w:rPr>
+          <w:rFonts w:cs="Arial"/>
+        </w:rPr>
+        <w:t>Third</w:t>
+      </w:r>
+      <w:r>
+        <w:rPr>
+          <w:rFonts w:cs="Arial" w:hint="eastAsia"/>
+        </w:rPr>
+        <w:t xml:space="preserve">, Cloud computing can facilitate software developer and system operators swiftly develop and deploy software, which makes software delivery more quickly and cuts down operation and </w:t>
+      </w:r>
+      <w:r>
+        <w:rPr>
+          <w:rFonts w:cs="Arial"/>
+        </w:rPr>
+        <w:t>maintenance</w:t>
+      </w:r>
+      <w:r>
+        <w:rPr>
+          <w:rFonts w:cs="Arial" w:hint="eastAsia"/>
+        </w:rPr>
+        <w:t xml:space="preserve"> costs. </w:t>
+      </w:r>
     </w:p>
     <w:p>
       <w:pPr>
         <w:spacing w:after="160" w:line="259" w:lineRule="auto"/>
         <w:rPr>
           <w:rFonts w:cs="Arial" w:hint="eastAsia"/>
-        </w:rPr>
-      </w:pPr>
-    </w:p>
-    <w:p>
-      <w:pPr>
-        <w:spacing w:after="160" w:line="259" w:lineRule="auto"/>
-        <w:rPr>
-          <w:rFonts w:cs="Arial" w:hint="eastAsia"/>
           <w:sz w:val="28"/>
           <w:szCs w:val="28"/>
         </w:rPr>
       </w:pPr>
       <w:r>
         <w:rPr>
+          <w:rFonts w:cs="Arial" w:hint="eastAsia"/>
+        </w:rPr>
+        <w:t xml:space="preserve">In the </w:t>
+      </w:r>
+      <w:proofErr w:type="spellStart"/>
+      <w:r>
+        <w:rPr>
+          <w:rFonts w:cs="Arial" w:hint="eastAsia"/>
+        </w:rPr>
+        <w:t>WinTel</w:t>
+      </w:r>
+      <w:proofErr w:type="spellEnd"/>
+      <w:r>
+        <w:rPr>
+          <w:rFonts w:cs="Arial" w:hint="eastAsia"/>
+        </w:rPr>
+        <w:t>(</w:t>
+      </w:r>
+      <w:proofErr w:type="spellStart"/>
+      <w:r>
+        <w:rPr>
+          <w:rFonts w:cs="Arial" w:hint="eastAsia"/>
+        </w:rPr>
+        <w:t>Windows+</w:t>
+      </w:r>
+      <w:r>
+        <w:rPr>
+          <w:rFonts w:cs="Arial"/>
+        </w:rPr>
+        <w:t>Intel</w:t>
+      </w:r>
+      <w:proofErr w:type="spellEnd"/>
+      <w:r>
+        <w:rPr>
+          <w:rFonts w:cs="Arial"/>
+        </w:rPr>
+        <w:t xml:space="preserve">) </w:t>
+      </w:r>
+      <w:r>
+        <w:rPr>
+          <w:rFonts w:cs="Arial" w:hint="eastAsia"/>
+        </w:rPr>
+        <w:t>era</w:t>
+      </w:r>
+      <w:r>
+        <w:rPr>
+          <w:rFonts w:cs="Arial" w:hint="eastAsia"/>
+        </w:rPr>
+        <w:t>, as so many client-side application running standalone on PC</w:t>
+      </w:r>
+      <w:r>
+        <w:rPr>
+          <w:rFonts w:cs="Arial" w:hint="eastAsia"/>
+        </w:rPr>
+        <w:t>, any software vendors put the support of the most used Operation</w:t>
+      </w:r>
+      <w:r>
+        <w:rPr>
+          <w:rFonts w:cs="Arial" w:hint="eastAsia"/>
+        </w:rPr>
+        <w:t xml:space="preserve"> </w:t>
+      </w:r>
+      <w:r>
+        <w:rPr>
+          <w:rFonts w:cs="Arial" w:hint="eastAsia"/>
+        </w:rPr>
+        <w:t xml:space="preserve">System as the first priority. But in Cloud era, all data and </w:t>
+      </w:r>
+      <w:r>
+        <w:rPr>
+          <w:rFonts w:cs="Arial"/>
+        </w:rPr>
+        <w:t>applications</w:t>
+      </w:r>
+      <w:r>
+        <w:rPr>
+          <w:rFonts w:cs="Arial" w:hint="eastAsia"/>
+        </w:rPr>
+        <w:t xml:space="preserve"> can be running on server-side, terminal devices can be various </w:t>
+      </w:r>
+      <w:r>
+        <w:rPr>
+          <w:rFonts w:cs="Arial"/>
+        </w:rPr>
+        <w:t>according</w:t>
+      </w:r>
+      <w:r>
+        <w:rPr>
+          <w:rFonts w:cs="Arial" w:hint="eastAsia"/>
+        </w:rPr>
+        <w:t xml:space="preserve"> to customers</w:t>
+      </w:r>
+      <w:r>
+        <w:rPr>
+          <w:rFonts w:cs="Arial"/>
+        </w:rPr>
+        <w:t>’</w:t>
+      </w:r>
+      <w:r>
+        <w:rPr>
+          <w:rFonts w:cs="Arial" w:hint="eastAsia"/>
+        </w:rPr>
+        <w:t xml:space="preserve"> preferences, like smart phone, tablet or </w:t>
+      </w:r>
+      <w:proofErr w:type="spellStart"/>
+      <w:r>
+        <w:rPr>
+          <w:rFonts w:cs="Arial" w:hint="eastAsia"/>
+        </w:rPr>
+        <w:t>MackBook</w:t>
+      </w:r>
+      <w:proofErr w:type="spellEnd"/>
+      <w:r>
+        <w:rPr>
+          <w:rFonts w:cs="Arial" w:hint="eastAsia"/>
+        </w:rPr>
+        <w:t xml:space="preserve"> and without being </w:t>
+      </w:r>
+      <w:r>
+        <w:rPr>
+          <w:rFonts w:cs="Arial"/>
+        </w:rPr>
+        <w:t>bothered</w:t>
+      </w:r>
+      <w:r>
+        <w:rPr>
+          <w:rFonts w:cs="Arial" w:hint="eastAsia"/>
+        </w:rPr>
+        <w:t xml:space="preserve"> by compatibility. </w:t>
+      </w:r>
+      <w:r>
+        <w:rPr>
+          <w:rFonts w:cs="Arial" w:hint="eastAsia"/>
+        </w:rPr>
+        <w:t xml:space="preserve"> </w:t>
+      </w:r>
+      <w:r>
+        <w:rPr>
           <w:rFonts w:cs="Arial"/>
         </w:rPr>
         <w:t>I</w:t>
@@ -1024,13 +1463,49 @@
         <w:rPr>
           <w:rFonts w:cs="Arial" w:hint="eastAsia"/>
         </w:rPr>
-        <w:t xml:space="preserve"> and Intel in PC epic cannot be shook, no matter in terms of technology or law.</w:t>
-      </w:r>
-      <w:r>
-        <w:rPr>
-          <w:rFonts w:cs="Arial" w:hint="eastAsia"/>
-        </w:rPr>
-        <w:t xml:space="preserve"> However, coming with the advent and </w:t>
+        <w:t xml:space="preserve"> and Intel in PC </w:t>
+      </w:r>
+      <w:r>
+        <w:rPr>
+          <w:rFonts w:cs="Arial" w:hint="eastAsia"/>
+        </w:rPr>
+        <w:t>era</w:t>
+      </w:r>
+      <w:r>
+        <w:rPr>
+          <w:rFonts w:cs="Arial" w:hint="eastAsia"/>
+        </w:rPr>
+        <w:t xml:space="preserve"> </w:t>
+      </w:r>
+      <w:r>
+        <w:rPr>
+          <w:rFonts w:cs="Arial" w:hint="eastAsia"/>
+        </w:rPr>
+        <w:t>was unshakeable</w:t>
+      </w:r>
+      <w:r>
+        <w:rPr>
+          <w:rFonts w:cs="Arial" w:hint="eastAsia"/>
+        </w:rPr>
+        <w:t>, no matter in terms of technology or law.</w:t>
+      </w:r>
+      <w:r>
+        <w:rPr>
+          <w:rFonts w:cs="Arial" w:hint="eastAsia"/>
+        </w:rPr>
+        <w:t xml:space="preserve"> Howe</w:t>
+      </w:r>
+      <w:r>
+        <w:rPr>
+          <w:rFonts w:cs="Arial" w:hint="eastAsia"/>
+        </w:rPr>
+        <w:t>ver, by</w:t>
+      </w:r>
+      <w:r>
+        <w:rPr>
+          <w:rFonts w:cs="Arial" w:hint="eastAsia"/>
+        </w:rPr>
+        <w:t xml:space="preserve"> the advent and </w:t>
       </w:r>
       <w:r>
         <w:rPr>
@@ -1042,7 +1517,13 @@
         <w:rPr>
           <w:rFonts w:cs="Arial" w:hint="eastAsia"/>
         </w:rPr>
-        <w:t xml:space="preserve"> of Cloud Computing, the </w:t>
+        <w:t xml:space="preserve"> of Cloud Computing</w:t>
+      </w:r>
+      <w:r>
+        <w:rPr>
+          <w:rFonts w:cs="Arial" w:hint="eastAsia"/>
+        </w:rPr>
+        <w:t xml:space="preserve">, the </w:t>
       </w:r>
       <w:proofErr w:type="spellStart"/>
       <w:r>
@@ -1056,21 +1537,67 @@
         <w:rPr>
           <w:rFonts w:cs="Arial" w:hint="eastAsia"/>
         </w:rPr>
-        <w:t>(</w:t>
-      </w:r>
-      <w:proofErr w:type="spellStart"/>
-      <w:r>
-        <w:rPr>
-          <w:rFonts w:cs="Arial" w:hint="eastAsia"/>
-        </w:rPr>
-        <w:t>Windows+Intel</w:t>
-      </w:r>
-      <w:proofErr w:type="spellEnd"/>
-      <w:r>
-        <w:rPr>
-          <w:rFonts w:cs="Arial" w:hint="eastAsia"/>
-        </w:rPr>
-        <w:t>) even shakes by itself.</w:t>
+        <w:t xml:space="preserve"> even shakes by itself.</w:t>
+      </w:r>
+      <w:r>
+        <w:rPr>
+          <w:rFonts w:cs="Arial" w:hint="eastAsia"/>
+        </w:rPr>
+        <w:t xml:space="preserve"> Of course,</w:t>
+      </w:r>
+      <w:r>
+        <w:rPr>
+          <w:rFonts w:cs="Arial" w:hint="eastAsia"/>
+        </w:rPr>
+        <w:t xml:space="preserve"> even though</w:t>
+      </w:r>
+      <w:r>
+        <w:rPr>
+          <w:rFonts w:cs="Arial" w:hint="eastAsia"/>
+        </w:rPr>
+        <w:t xml:space="preserve"> </w:t>
+      </w:r>
+      <w:r>
+        <w:rPr>
+          <w:rFonts w:cs="Arial" w:hint="eastAsia"/>
+        </w:rPr>
+        <w:t>Cloud Computing still needs further improvement, what</w:t>
+      </w:r>
+      <w:r>
+        <w:rPr>
+          <w:rFonts w:cs="Arial"/>
+        </w:rPr>
+        <w:t>’</w:t>
+      </w:r>
+      <w:r>
+        <w:rPr>
+          <w:rFonts w:cs="Arial" w:hint="eastAsia"/>
+        </w:rPr>
+        <w:t xml:space="preserve">s more, it calls for an </w:t>
+      </w:r>
+      <w:r>
+        <w:rPr>
+          <w:rFonts w:cs="Arial"/>
+        </w:rPr>
+        <w:t>appropriate</w:t>
+      </w:r>
+      <w:r>
+        <w:rPr>
+          <w:rFonts w:cs="Arial" w:hint="eastAsia"/>
+        </w:rPr>
+        <w:t xml:space="preserve"> </w:t>
+      </w:r>
+      <w:r>
+        <w:rPr>
+          <w:rFonts w:cs="Arial"/>
+        </w:rPr>
+        <w:t>legislative framework</w:t>
+      </w:r>
+      <w:r>
+        <w:rPr>
+          <w:rFonts w:cs="Arial" w:hint="eastAsia"/>
+        </w:rPr>
+        <w:t>.</w:t>
       </w:r>
     </w:p>
     <w:p/>

--- a/Data_Stru/docs/MIS/case study3.docx
+++ b/Data_Stru/docs/MIS/case study3.docx
@@ -25,6 +25,431 @@
     </w:p>
     <w:p>
       <w:pPr>
+        <w:pStyle w:val="ListParagraph"/>
+        <w:spacing w:after="160" w:line="259" w:lineRule="auto"/>
+        <w:rPr>
+          <w:rFonts w:cs="Arial" w:hint="eastAsia"/>
+          <w:szCs w:val="24"/>
+          <w:lang w:eastAsia="zh-CN"/>
+        </w:rPr>
+      </w:pPr>
+    </w:p>
+    <w:p>
+      <w:pPr>
+        <w:spacing w:after="160" w:line="259" w:lineRule="auto"/>
+        <w:rPr>
+          <w:rFonts w:cs="Arial" w:hint="eastAsia"/>
+        </w:rPr>
+      </w:pPr>
+    </w:p>
+    <w:p>
+      <w:pPr>
+        <w:spacing w:after="160" w:line="259" w:lineRule="auto"/>
+        <w:rPr>
+          <w:rFonts w:cs="Arial" w:hint="eastAsia"/>
+        </w:rPr>
+      </w:pPr>
+      <w:r>
+        <w:rPr>
+          <w:rFonts w:cs="Arial" w:hint="eastAsia"/>
+        </w:rPr>
+        <w:t>What are competitive forces?</w:t>
+      </w:r>
+    </w:p>
+    <w:p>
+      <w:pPr>
+        <w:spacing w:after="160" w:line="259" w:lineRule="auto"/>
+        <w:rPr>
+          <w:rFonts w:cs="Arial" w:hint="eastAsia"/>
+        </w:rPr>
+      </w:pPr>
+      <w:r>
+        <w:rPr>
+          <w:rFonts w:cs="Arial" w:hint="eastAsia"/>
+        </w:rPr>
+        <w:t>Porter</w:t>
+      </w:r>
+      <w:r>
+        <w:rPr>
+          <w:rFonts w:cs="Arial"/>
+        </w:rPr>
+        <w:t>’</w:t>
+      </w:r>
+      <w:r>
+        <w:rPr>
+          <w:rFonts w:cs="Arial" w:hint="eastAsia"/>
+        </w:rPr>
+        <w:t xml:space="preserve">s 5 forces, named after Michael Porter, is a model that </w:t>
+      </w:r>
+      <w:r>
+        <w:rPr>
+          <w:rFonts w:cs="Arial"/>
+        </w:rPr>
+        <w:t>used</w:t>
+      </w:r>
+      <w:r>
+        <w:rPr>
+          <w:rFonts w:cs="Arial" w:hint="eastAsia"/>
+        </w:rPr>
+        <w:t xml:space="preserve"> to identify and analyze every industry with their weaknesses and strengths.</w:t>
+      </w:r>
+    </w:p>
+    <w:p>
+      <w:pPr>
+        <w:spacing w:after="160" w:line="259" w:lineRule="auto"/>
+        <w:rPr>
+          <w:rFonts w:cs="Arial" w:hint="eastAsia"/>
+        </w:rPr>
+      </w:pPr>
+      <w:r>
+        <w:rPr>
+          <w:rFonts w:cs="Arial" w:hint="eastAsia"/>
+        </w:rPr>
+        <w:t xml:space="preserve"> These forces are: </w:t>
+      </w:r>
+    </w:p>
+    <w:p>
+      <w:pPr>
+        <w:pStyle w:val="ListParagraph"/>
+        <w:numPr>
+          <w:ilvl w:val="0"/>
+          <w:numId w:val="2"/>
+        </w:numPr>
+        <w:spacing w:after="160" w:line="259" w:lineRule="auto"/>
+        <w:rPr>
+          <w:rFonts w:cs="Arial" w:hint="eastAsia"/>
+        </w:rPr>
+      </w:pPr>
+      <w:r>
+        <w:rPr>
+          <w:rFonts w:cs="Arial" w:hint="eastAsia"/>
+        </w:rPr>
+        <w:t xml:space="preserve">competition in the industry; </w:t>
+      </w:r>
+    </w:p>
+    <w:p>
+      <w:pPr>
+        <w:pStyle w:val="ListParagraph"/>
+        <w:numPr>
+          <w:ilvl w:val="0"/>
+          <w:numId w:val="2"/>
+        </w:numPr>
+        <w:spacing w:after="160" w:line="259" w:lineRule="auto"/>
+        <w:rPr>
+          <w:rFonts w:cs="Arial" w:hint="eastAsia"/>
+        </w:rPr>
+      </w:pPr>
+      <w:r>
+        <w:rPr>
+          <w:rFonts w:cs="Arial" w:hint="eastAsia"/>
+        </w:rPr>
+        <w:t>Potential of new entrants into the industry;</w:t>
+      </w:r>
+    </w:p>
+    <w:p>
+      <w:pPr>
+        <w:pStyle w:val="ListParagraph"/>
+        <w:numPr>
+          <w:ilvl w:val="0"/>
+          <w:numId w:val="2"/>
+        </w:numPr>
+        <w:spacing w:after="160" w:line="259" w:lineRule="auto"/>
+        <w:rPr>
+          <w:rFonts w:cs="Arial" w:hint="eastAsia"/>
+        </w:rPr>
+      </w:pPr>
+      <w:r>
+        <w:rPr>
+          <w:rFonts w:cs="Arial" w:hint="eastAsia"/>
+          <w:lang w:eastAsia="zh-CN"/>
+        </w:rPr>
+        <w:t>Power of suppliers;</w:t>
+      </w:r>
+    </w:p>
+    <w:p>
+      <w:pPr>
+        <w:pStyle w:val="ListParagraph"/>
+        <w:numPr>
+          <w:ilvl w:val="0"/>
+          <w:numId w:val="2"/>
+        </w:numPr>
+        <w:spacing w:after="160" w:line="259" w:lineRule="auto"/>
+        <w:rPr>
+          <w:rFonts w:cs="Arial"/>
+        </w:rPr>
+      </w:pPr>
+      <w:r>
+        <w:rPr>
+          <w:rFonts w:cs="Arial"/>
+          <w:lang w:val="en-US" w:eastAsia="zh-CN"/>
+        </w:rPr>
+        <w:t>Power of customers;</w:t>
+      </w:r>
+    </w:p>
+    <w:p>
+      <w:pPr>
+        <w:pStyle w:val="ListParagraph"/>
+        <w:numPr>
+          <w:ilvl w:val="0"/>
+          <w:numId w:val="2"/>
+        </w:numPr>
+        <w:spacing w:after="160" w:line="259" w:lineRule="auto"/>
+        <w:rPr>
+          <w:rFonts w:cs="Arial"/>
+        </w:rPr>
+      </w:pPr>
+      <w:r>
+        <w:rPr>
+          <w:rFonts w:cs="Arial"/>
+          <w:lang w:val="en-US" w:eastAsia="zh-CN"/>
+        </w:rPr>
+        <w:t>Threat of substitute products;</w:t>
+      </w:r>
+      <w:r>
+        <w:rPr>
+          <w:rFonts w:cs="Arial" w:hint="eastAsia"/>
+        </w:rPr>
+        <w:t xml:space="preserve"> </w:t>
+      </w:r>
+    </w:p>
+    <w:p>
+      <w:pPr>
+        <w:spacing w:after="160" w:line="259" w:lineRule="auto"/>
+        <w:rPr>
+          <w:rFonts w:cs="Arial" w:hint="eastAsia"/>
+        </w:rPr>
+      </w:pPr>
+      <w:r>
+        <w:rPr>
+          <w:rFonts w:cs="Arial"/>
+        </w:rPr>
+        <w:t>In summary</w:t>
+      </w:r>
+      <w:r>
+        <w:rPr>
+          <w:rFonts w:cs="Arial" w:hint="eastAsia"/>
+        </w:rPr>
+        <w:t xml:space="preserve">, competitive advantage can be achieved by either providing customers more value than competitors in measurable, like lower cost, or performing activities for cutting cost in unique ways that create more value to customers than </w:t>
+      </w:r>
+      <w:r>
+        <w:rPr>
+          <w:rFonts w:cs="Arial"/>
+        </w:rPr>
+        <w:t>competitors</w:t>
+      </w:r>
+      <w:r>
+        <w:rPr>
+          <w:rFonts w:cs="Arial" w:hint="eastAsia"/>
+        </w:rPr>
+        <w:t>. Winning either by being cheaper or by being different, there are no other ways.</w:t>
+      </w:r>
+      <w:r>
+        <w:rPr>
+          <w:rFonts w:cs="Arial" w:hint="eastAsia"/>
+        </w:rPr>
+        <w:t xml:space="preserve"> </w:t>
+      </w:r>
+      <w:sdt>
+        <w:sdtPr>
+          <w:rPr>
+            <w:rFonts w:cs="Arial" w:hint="eastAsia"/>
+          </w:rPr>
+          <w:id w:val="559669960"/>
+          <w:citation/>
+        </w:sdtPr>
+        <w:sdtContent>
+          <w:r>
+            <w:rPr>
+              <w:rFonts w:cs="Arial"/>
+            </w:rPr>
+            <w:fldChar w:fldCharType="begin"/>
+          </w:r>
+          <w:r>
+            <w:rPr>
+              <w:rFonts w:cs="Arial"/>
+            </w:rPr>
+            <w:instrText xml:space="preserve"> CITATION Tim08 \l 1033 </w:instrText>
+          </w:r>
+          <w:r>
+            <w:rPr>
+              <w:rFonts w:cs="Arial"/>
+            </w:rPr>
+            <w:fldChar w:fldCharType="separate"/>
+          </w:r>
+          <w:r>
+            <w:rPr>
+              <w:rFonts w:cs="Arial"/>
+              <w:noProof/>
+            </w:rPr>
+            <w:t>(Hindle, 2008)</w:t>
+          </w:r>
+          <w:r>
+            <w:rPr>
+              <w:rFonts w:cs="Arial"/>
+            </w:rPr>
+            <w:fldChar w:fldCharType="end"/>
+          </w:r>
+        </w:sdtContent>
+      </w:sdt>
+    </w:p>
+    <w:p>
+      <w:pPr>
+        <w:shd w:val="clear" w:color="auto" w:fill="FFFFFF"/>
+        <w:spacing w:line="300" w:lineRule="atLeast"/>
+        <w:textAlignment w:val="baseline"/>
+        <w:outlineLvl w:val="1"/>
+        <w:rPr>
+          <w:rFonts w:ascii="Times" w:eastAsia="Times New Roman" w:hAnsi="Times" w:cs="Arial"/>
+          <w:color w:val="000000"/>
+          <w:sz w:val="23"/>
+          <w:szCs w:val="23"/>
+          <w:highlight w:val="yellow"/>
+        </w:rPr>
+      </w:pPr>
+      <w:r>
+        <w:rPr>
+          <w:rFonts w:ascii="Times" w:eastAsia="Times New Roman" w:hAnsi="Times" w:cs="Arial"/>
+          <w:color w:val="000000"/>
+          <w:sz w:val="23"/>
+          <w:szCs w:val="23"/>
+          <w:highlight w:val="yellow"/>
+        </w:rPr>
+        <w:t>Basics</w:t>
+      </w:r>
+    </w:p>
+    <w:p>
+      <w:pPr>
+        <w:shd w:val="clear" w:color="auto" w:fill="FFFFFF"/>
+        <w:spacing w:after="45" w:line="285" w:lineRule="atLeast"/>
+        <w:textAlignment w:val="baseline"/>
+        <w:rPr>
+          <w:rFonts w:ascii="inherit" w:hAnsi="inherit" w:cs="Arial"/>
+          <w:color w:val="000000"/>
+          <w:sz w:val="20"/>
+          <w:szCs w:val="20"/>
+          <w:highlight w:val="yellow"/>
+        </w:rPr>
+      </w:pPr>
+      <w:r>
+        <w:rPr>
+          <w:rFonts w:ascii="inherit" w:hAnsi="inherit" w:cs="Arial"/>
+          <w:color w:val="000000"/>
+          <w:sz w:val="20"/>
+          <w:szCs w:val="20"/>
+          <w:highlight w:val="yellow"/>
+        </w:rPr>
+        <w:t>The five forces in Porter's model are the bargaining power of buyers and suppliers, threat of new competitors, threat of substitute products and industry rivalry. Porter's diamond model has four determinants of competitive advantage: demand conditions, factor conditions, presence of supporting industries and company strategies. Factor conditions refer to a country's resources, such as labor and natural resources, while demand conditions refer to local demand for a company's products and services.</w:t>
+      </w:r>
+      <w:bookmarkStart w:id="0" w:name="_GoBack"/>
+      <w:bookmarkEnd w:id="0"/>
+    </w:p>
+    <w:p>
+      <w:pPr>
+        <w:shd w:val="clear" w:color="auto" w:fill="FFFFFF"/>
+        <w:spacing w:line="300" w:lineRule="atLeast"/>
+        <w:textAlignment w:val="baseline"/>
+        <w:outlineLvl w:val="1"/>
+        <w:rPr>
+          <w:rFonts w:ascii="Times" w:eastAsia="Times New Roman" w:hAnsi="Times" w:cs="Arial"/>
+          <w:color w:val="000000"/>
+          <w:sz w:val="23"/>
+          <w:szCs w:val="23"/>
+          <w:highlight w:val="yellow"/>
+        </w:rPr>
+      </w:pPr>
+      <w:r>
+        <w:rPr>
+          <w:rFonts w:ascii="Times" w:eastAsia="Times New Roman" w:hAnsi="Times" w:cs="Arial"/>
+          <w:color w:val="000000"/>
+          <w:sz w:val="23"/>
+          <w:szCs w:val="23"/>
+          <w:highlight w:val="yellow"/>
+        </w:rPr>
+        <w:t>Importance: Five Forces Model</w:t>
+      </w:r>
+    </w:p>
+    <w:p>
+      <w:pPr>
+        <w:shd w:val="clear" w:color="auto" w:fill="FFFFFF"/>
+        <w:spacing w:after="45" w:line="285" w:lineRule="atLeast"/>
+        <w:textAlignment w:val="baseline"/>
+        <w:rPr>
+          <w:rFonts w:ascii="inherit" w:hAnsi="inherit" w:cs="Arial"/>
+          <w:color w:val="000000"/>
+          <w:sz w:val="20"/>
+          <w:szCs w:val="20"/>
+          <w:highlight w:val="yellow"/>
+        </w:rPr>
+      </w:pPr>
+      <w:r>
+        <w:rPr>
+          <w:rFonts w:ascii="inherit" w:hAnsi="inherit" w:cs="Arial"/>
+          <w:color w:val="000000"/>
+          <w:sz w:val="20"/>
+          <w:szCs w:val="20"/>
+          <w:highlight w:val="yellow"/>
+        </w:rPr>
+        <w:t>Porter's five forces determine a company's competitive environment, which affects profitability. The bargaining power of buyers and suppliers affect a small company's ability to increase prices and manage costs, respectively. For example, if the same product is available from several suppliers, then buyers have bargaining power over each supplier. However, if there is only one supplier for a particular component, then that supplier has bargaining power over its customers. Low-entry barriers attract new competition, while high-entry barriers discourage it. For example, opening a home-cleaning business is simple, but starting a manufacturing company is considerably more difficult. Industry rivalry is likely to be higher when several companies are vying for the same customers, and intense rivalry leads to lower prices and profits.</w:t>
+      </w:r>
+    </w:p>
+    <w:p>
+      <w:pPr>
+        <w:shd w:val="clear" w:color="auto" w:fill="FFFFFF"/>
+        <w:spacing w:line="300" w:lineRule="atLeast"/>
+        <w:textAlignment w:val="baseline"/>
+        <w:outlineLvl w:val="1"/>
+        <w:rPr>
+          <w:rFonts w:ascii="Times" w:eastAsia="Times New Roman" w:hAnsi="Times" w:cs="Arial"/>
+          <w:color w:val="000000"/>
+          <w:sz w:val="23"/>
+          <w:szCs w:val="23"/>
+          <w:highlight w:val="yellow"/>
+        </w:rPr>
+      </w:pPr>
+      <w:r>
+        <w:rPr>
+          <w:rFonts w:ascii="Times" w:eastAsia="Times New Roman" w:hAnsi="Times" w:cs="Arial"/>
+          <w:color w:val="000000"/>
+          <w:sz w:val="23"/>
+          <w:szCs w:val="23"/>
+          <w:highlight w:val="yellow"/>
+        </w:rPr>
+        <w:t>Importance: Diamond Model</w:t>
+      </w:r>
+    </w:p>
+    <w:p>
+      <w:pPr>
+        <w:shd w:val="clear" w:color="auto" w:fill="FFFFFF"/>
+        <w:spacing w:after="45" w:line="285" w:lineRule="atLeast"/>
+        <w:textAlignment w:val="baseline"/>
+        <w:rPr>
+          <w:rFonts w:ascii="inherit" w:hAnsi="inherit" w:cs="Arial"/>
+          <w:color w:val="000000"/>
+          <w:sz w:val="20"/>
+          <w:szCs w:val="20"/>
+        </w:rPr>
+      </w:pPr>
+      <w:r>
+        <w:rPr>
+          <w:rFonts w:ascii="inherit" w:hAnsi="inherit" w:cs="Arial"/>
+          <w:color w:val="000000"/>
+          <w:sz w:val="20"/>
+          <w:szCs w:val="20"/>
+          <w:highlight w:val="yellow"/>
+        </w:rPr>
+        <w:t>Government policies can influence the components of the diamond model. For example, some economists suggest that lower income taxes stimulate consumer demand, which leads to higher sales and profits. Countries that invest in education have a skilled workforce, which helps companies engage in research and development. The presence of supporting industries in close proximity to manufacturing companies can reduce input costs and increase profits. Supporting industries include raw materials suppliers and component manufacturers. A competitive industry structure is also important because companies that can survive tough competition at home are usually able to withstand even tougher competition in a global business environment.</w:t>
+      </w:r>
+    </w:p>
+    <w:p>
+      <w:pPr>
+        <w:spacing w:after="160" w:line="259" w:lineRule="auto"/>
+        <w:rPr>
+          <w:rFonts w:cs="Arial" w:hint="eastAsia"/>
+        </w:rPr>
+      </w:pPr>
+    </w:p>
+    <w:p>
+      <w:pPr>
         <w:spacing w:after="160" w:line="259" w:lineRule="auto"/>
         <w:rPr>
           <w:rFonts w:cs="Arial" w:hint="eastAsia"/>
@@ -243,8 +668,6 @@
         </w:rPr>
         <w:t>nd what a role should governments play to overcome this backlash?</w:t>
       </w:r>
-      <w:bookmarkStart w:id="0" w:name="_GoBack"/>
-      <w:bookmarkEnd w:id="0"/>
     </w:p>
     <w:p>
       <w:pPr>
@@ -642,7 +1065,6 @@
         <w:rPr>
           <w:rFonts w:cs="Arial"/>
         </w:rPr>
-        <w:lastRenderedPageBreak/>
         <w:t>afterwards, this</w:t>
       </w:r>
       <w:r>
@@ -1699,8 +2121,100 @@
       </w:pPr>
     </w:lvl>
   </w:abstractNum>
+  <w:abstractNum w:abstractNumId="1">
+    <w:nsid w:val="3A8E1069"/>
+    <w:multiLevelType w:val="hybridMultilevel"/>
+    <w:tmpl w:val="20C22BD2"/>
+    <w:lvl w:ilvl="0" w:tplc="CD92ECE8">
+      <w:start w:val="1"/>
+      <w:numFmt w:val="decimal"/>
+      <w:lvlText w:val="%1."/>
+      <w:lvlJc w:val="left"/>
+      <w:pPr>
+        <w:ind w:left="720" w:hanging="360"/>
+      </w:pPr>
+      <w:rPr>
+        <w:rFonts w:hint="eastAsia"/>
+      </w:rPr>
+    </w:lvl>
+    <w:lvl w:ilvl="1" w:tplc="04090019" w:tentative="1">
+      <w:start w:val="1"/>
+      <w:numFmt w:val="lowerLetter"/>
+      <w:lvlText w:val="%2."/>
+      <w:lvlJc w:val="left"/>
+      <w:pPr>
+        <w:ind w:left="1440" w:hanging="360"/>
+      </w:pPr>
+    </w:lvl>
+    <w:lvl w:ilvl="2" w:tplc="0409001B" w:tentative="1">
+      <w:start w:val="1"/>
+      <w:numFmt w:val="lowerRoman"/>
+      <w:lvlText w:val="%3."/>
+      <w:lvlJc w:val="right"/>
+      <w:pPr>
+        <w:ind w:left="2160" w:hanging="180"/>
+      </w:pPr>
+    </w:lvl>
+    <w:lvl w:ilvl="3" w:tplc="0409000F" w:tentative="1">
+      <w:start w:val="1"/>
+      <w:numFmt w:val="decimal"/>
+      <w:lvlText w:val="%4."/>
+      <w:lvlJc w:val="left"/>
+      <w:pPr>
+        <w:ind w:left="2880" w:hanging="360"/>
+      </w:pPr>
+    </w:lvl>
+    <w:lvl w:ilvl="4" w:tplc="04090019" w:tentative="1">
+      <w:start w:val="1"/>
+      <w:numFmt w:val="lowerLetter"/>
+      <w:lvlText w:val="%5."/>
+      <w:lvlJc w:val="left"/>
+      <w:pPr>
+        <w:ind w:left="3600" w:hanging="360"/>
+      </w:pPr>
+    </w:lvl>
+    <w:lvl w:ilvl="5" w:tplc="0409001B" w:tentative="1">
+      <w:start w:val="1"/>
+      <w:numFmt w:val="lowerRoman"/>
+      <w:lvlText w:val="%6."/>
+      <w:lvlJc w:val="right"/>
+      <w:pPr>
+        <w:ind w:left="4320" w:hanging="180"/>
+      </w:pPr>
+    </w:lvl>
+    <w:lvl w:ilvl="6" w:tplc="0409000F" w:tentative="1">
+      <w:start w:val="1"/>
+      <w:numFmt w:val="decimal"/>
+      <w:lvlText w:val="%7."/>
+      <w:lvlJc w:val="left"/>
+      <w:pPr>
+        <w:ind w:left="5040" w:hanging="360"/>
+      </w:pPr>
+    </w:lvl>
+    <w:lvl w:ilvl="7" w:tplc="04090019" w:tentative="1">
+      <w:start w:val="1"/>
+      <w:numFmt w:val="lowerLetter"/>
+      <w:lvlText w:val="%8."/>
+      <w:lvlJc w:val="left"/>
+      <w:pPr>
+        <w:ind w:left="5760" w:hanging="360"/>
+      </w:pPr>
+    </w:lvl>
+    <w:lvl w:ilvl="8" w:tplc="0409001B" w:tentative="1">
+      <w:start w:val="1"/>
+      <w:numFmt w:val="lowerRoman"/>
+      <w:lvlText w:val="%9."/>
+      <w:lvlJc w:val="right"/>
+      <w:pPr>
+        <w:ind w:left="6480" w:hanging="180"/>
+      </w:pPr>
+    </w:lvl>
+  </w:abstractNum>
   <w:num w:numId="1">
     <w:abstractNumId w:val="0"/>
+  </w:num>
+  <w:num w:numId="2">
+    <w:abstractNumId w:val="1"/>
   </w:num>
 </w:numbering>
 </file>
@@ -2105,6 +2619,25 @@
     <w:name w:val="Normal"/>
     <w:qFormat/>
   </w:style>
+  <w:style w:type="paragraph" w:styleId="Heading2">
+    <w:name w:val="heading 2"/>
+    <w:basedOn w:val="Normal"/>
+    <w:link w:val="Heading2Char"/>
+    <w:uiPriority w:val="9"/>
+    <w:qFormat/>
+    <w:rsid w:val="00990690"/>
+    <w:pPr>
+      <w:spacing w:before="100" w:beforeAutospacing="1" w:after="100" w:afterAutospacing="1"/>
+      <w:outlineLvl w:val="1"/>
+    </w:pPr>
+    <w:rPr>
+      <w:rFonts w:ascii="Times New Roman" w:hAnsi="Times New Roman" w:cs="Times New Roman"/>
+      <w:b/>
+      <w:bCs/>
+      <w:sz w:val="36"/>
+      <w:szCs w:val="36"/>
+    </w:rPr>
+  </w:style>
   <w:style w:type="character" w:default="1" w:styleId="DefaultParagraphFont">
     <w:name w:val="Default Paragraph Font"/>
     <w:uiPriority w:val="1"/>
@@ -2147,6 +2680,34 @@
       <w:rFonts w:ascii="Arial" w:eastAsia="Calibri" w:hAnsi="Arial" w:cs="Times New Roman"/>
       <w:szCs w:val="22"/>
       <w:lang w:val="en-NZ" w:eastAsia="en-US"/>
+    </w:rPr>
+  </w:style>
+  <w:style w:type="character" w:customStyle="1" w:styleId="Heading2Char">
+    <w:name w:val="Heading 2 Char"/>
+    <w:basedOn w:val="DefaultParagraphFont"/>
+    <w:link w:val="Heading2"/>
+    <w:uiPriority w:val="9"/>
+    <w:rsid w:val="00990690"/>
+    <w:rPr>
+      <w:rFonts w:ascii="Times New Roman" w:hAnsi="Times New Roman" w:cs="Times New Roman"/>
+      <w:b/>
+      <w:bCs/>
+      <w:sz w:val="36"/>
+      <w:szCs w:val="36"/>
+    </w:rPr>
+  </w:style>
+  <w:style w:type="paragraph" w:styleId="NormalWeb">
+    <w:name w:val="Normal (Web)"/>
+    <w:basedOn w:val="Normal"/>
+    <w:uiPriority w:val="99"/>
+    <w:semiHidden/>
+    <w:unhideWhenUsed/>
+    <w:rsid w:val="00990690"/>
+    <w:pPr>
+      <w:spacing w:before="100" w:beforeAutospacing="1" w:after="100" w:afterAutospacing="1"/>
+    </w:pPr>
+    <w:rPr>
+      <w:rFonts w:ascii="Times New Roman" w:hAnsi="Times New Roman" w:cs="Times New Roman"/>
     </w:rPr>
   </w:style>
 </w:styles>
@@ -2411,4 +2972,39 @@
     </a:ext>
   </a:extLst>
 </a:theme>
+</file>
+
+<file path=customXml/item1.xml><?xml version="1.0" encoding="utf-8"?>
+<b:Sources xmlns:b="http://schemas.openxmlformats.org/officeDocument/2006/bibliography" xmlns="http://schemas.openxmlformats.org/officeDocument/2006/bibliography" SelectedStyle="/APASixthEditionOfficeOnline.xsl" StyleName="APA">
+  <b:Source>
+    <b:Tag>Tim08</b:Tag>
+    <b:SourceType>InternetSite</b:SourceType>
+    <b:Guid>{8125B24C-7106-6F4A-BEBB-A223439FA208}</b:Guid>
+    <b:Title>Competitive advantage</b:Title>
+    <b:Year>2008</b:Year>
+    <b:Author>
+      <b:Author>
+        <b:NameList>
+          <b:Person>
+            <b:Last>Hindle</b:Last>
+            <b:First>Tim</b:First>
+          </b:Person>
+        </b:NameList>
+      </b:Author>
+    </b:Author>
+    <b:InternetSiteTitle>The Economist</b:InternetSiteTitle>
+    <b:URL>http://www.economist.com/node/11869910</b:URL>
+    <b:Month>8</b:Month>
+    <b:Day>4</b:Day>
+    <b:RefOrder>1</b:RefOrder>
+  </b:Source>
+</b:Sources>
+</file>
+
+<file path=customXml/itemProps1.xml><?xml version="1.0" encoding="utf-8"?>
+<ds:datastoreItem xmlns:ds="http://schemas.openxmlformats.org/officeDocument/2006/customXml" ds:itemID="{5213D901-42FF-3741-8F7A-76D3F837BF7F}">
+  <ds:schemaRefs>
+    <ds:schemaRef ds:uri="http://schemas.openxmlformats.org/officeDocument/2006/bibliography"/>
+  </ds:schemaRefs>
+</ds:datastoreItem>
 </file>
--- a/Data_Stru/docs/MIS/case study3.docx
+++ b/Data_Stru/docs/MIS/case study3.docx
@@ -291,6 +291,178 @@
           </w:r>
         </w:sdtContent>
       </w:sdt>
+      <w:r>
+        <w:rPr>
+          <w:rFonts w:cs="Arial"/>
+        </w:rPr>
+        <w:t xml:space="preserve"> Porter’s 5 forces decide an enterprise’s competitive situation and its profitability.  The ability of increasing prices and cost management of a small company is affected by the bargaining power of its buyers and suppliers</w:t>
+      </w:r>
+      <w:r>
+        <w:rPr>
+          <w:rFonts w:cs="Arial"/>
+        </w:rPr>
+        <w:t xml:space="preserve"> respectively</w:t>
+      </w:r>
+      <w:r>
+        <w:rPr>
+          <w:rFonts w:cs="Arial"/>
+        </w:rPr>
+        <w:t>.</w:t>
+      </w:r>
+      <w:r>
+        <w:rPr>
+          <w:rFonts w:cs="Arial"/>
+        </w:rPr>
+        <w:t xml:space="preserve"> For example, </w:t>
+      </w:r>
+      <w:r>
+        <w:rPr>
+          <w:rFonts w:cs="Arial" w:hint="eastAsia"/>
+        </w:rPr>
+        <w:t xml:space="preserve">if </w:t>
+      </w:r>
+      <w:r>
+        <w:rPr>
+          <w:rFonts w:cs="Arial"/>
+        </w:rPr>
+        <w:t>several</w:t>
+      </w:r>
+      <w:r>
+        <w:rPr>
+          <w:rFonts w:cs="Arial" w:hint="eastAsia"/>
+        </w:rPr>
+        <w:t xml:space="preserve"> suppliers can supply the same product, then</w:t>
+      </w:r>
+      <w:r>
+        <w:rPr>
+          <w:rFonts w:cs="Arial" w:hint="eastAsia"/>
+        </w:rPr>
+        <w:t xml:space="preserve"> buyers have more </w:t>
+      </w:r>
+      <w:r>
+        <w:rPr>
+          <w:rFonts w:cs="Arial"/>
+        </w:rPr>
+        <w:t>bargaining</w:t>
+      </w:r>
+      <w:r>
+        <w:rPr>
+          <w:rFonts w:cs="Arial" w:hint="eastAsia"/>
+        </w:rPr>
+        <w:t xml:space="preserve"> power over all suppliers.</w:t>
+      </w:r>
+      <w:r>
+        <w:rPr>
+          <w:rFonts w:cs="Arial" w:hint="eastAsia"/>
+        </w:rPr>
+        <w:t xml:space="preserve"> </w:t>
+      </w:r>
+      <w:r>
+        <w:rPr>
+          <w:rFonts w:cs="Arial" w:hint="eastAsia"/>
+        </w:rPr>
+        <w:t xml:space="preserve">However, if </w:t>
+      </w:r>
+      <w:r>
+        <w:rPr>
+          <w:rFonts w:cs="Arial" w:hint="eastAsia"/>
+        </w:rPr>
+        <w:t>for certain component, there is only one supplier, then th</w:t>
+      </w:r>
+      <w:bookmarkStart w:id="0" w:name="_GoBack"/>
+      <w:bookmarkEnd w:id="0"/>
+      <w:r>
+        <w:rPr>
+          <w:rFonts w:cs="Arial" w:hint="eastAsia"/>
+        </w:rPr>
+        <w:t xml:space="preserve">at </w:t>
+      </w:r>
+      <w:r>
+        <w:rPr>
+          <w:rFonts w:cs="Arial"/>
+        </w:rPr>
+        <w:t>supplier</w:t>
+      </w:r>
+      <w:r>
+        <w:rPr>
+          <w:rFonts w:cs="Arial" w:hint="eastAsia"/>
+        </w:rPr>
+        <w:t xml:space="preserve"> has bargaining power over customers. On the other hand, low threshold entrance may attract new competition, while high threshold market is not easy. For example, opening a grocery is simple, but </w:t>
+      </w:r>
+      <w:r>
+        <w:rPr>
+          <w:rFonts w:cs="Arial"/>
+        </w:rPr>
+        <w:t>starting</w:t>
+      </w:r>
+      <w:r>
+        <w:rPr>
+          <w:rFonts w:cs="Arial" w:hint="eastAsia"/>
+        </w:rPr>
+        <w:t xml:space="preserve"> a </w:t>
+      </w:r>
+      <w:r>
+        <w:rPr>
+          <w:rFonts w:cs="Arial"/>
+        </w:rPr>
+        <w:t>manufacturing</w:t>
+      </w:r>
+      <w:r>
+        <w:rPr>
+          <w:rFonts w:cs="Arial" w:hint="eastAsia"/>
+        </w:rPr>
+        <w:t xml:space="preserve"> </w:t>
+      </w:r>
+      <w:r>
+        <w:rPr>
+          <w:rFonts w:cs="Arial"/>
+        </w:rPr>
+        <w:t>company</w:t>
+      </w:r>
+      <w:r>
+        <w:rPr>
+          <w:rFonts w:cs="Arial" w:hint="eastAsia"/>
+        </w:rPr>
+        <w:t xml:space="preserve"> is more </w:t>
+      </w:r>
+      <w:r>
+        <w:rPr>
+          <w:rFonts w:cs="Arial"/>
+        </w:rPr>
+        <w:t>difficult</w:t>
+      </w:r>
+      <w:r>
+        <w:rPr>
+          <w:rFonts w:cs="Arial" w:hint="eastAsia"/>
+        </w:rPr>
+        <w:t>.</w:t>
+      </w:r>
+    </w:p>
+    <w:p>
+      <w:pPr>
+        <w:shd w:val="clear" w:color="auto" w:fill="FFFFFF"/>
+        <w:spacing w:after="45" w:line="285" w:lineRule="atLeast"/>
+        <w:textAlignment w:val="baseline"/>
+        <w:rPr>
+          <w:rFonts w:ascii="inherit" w:hAnsi="inherit" w:cs="Arial" w:hint="eastAsia"/>
+          <w:color w:val="000000"/>
+          <w:szCs w:val="20"/>
+          <w:highlight w:val="yellow"/>
+        </w:rPr>
+      </w:pPr>
+    </w:p>
+    <w:p>
+      <w:pPr>
+        <w:shd w:val="clear" w:color="auto" w:fill="FFFFFF"/>
+        <w:spacing w:after="45" w:line="285" w:lineRule="atLeast"/>
+        <w:textAlignment w:val="baseline"/>
+        <w:rPr>
+          <w:rFonts w:ascii="inherit" w:hAnsi="inherit" w:cs="Arial" w:hint="eastAsia"/>
+          <w:color w:val="000000"/>
+          <w:szCs w:val="20"/>
+          <w:highlight w:val="yellow"/>
+        </w:rPr>
+      </w:pPr>
     </w:p>
     <w:p>
       <w:pPr>
@@ -301,7 +473,7 @@
         <w:rPr>
           <w:rFonts w:ascii="Times" w:eastAsia="Times New Roman" w:hAnsi="Times" w:cs="Arial"/>
           <w:color w:val="000000"/>
-          <w:sz w:val="23"/>
+          <w:sz w:val="28"/>
           <w:szCs w:val="23"/>
           <w:highlight w:val="yellow"/>
         </w:rPr>
@@ -310,11 +482,11 @@
         <w:rPr>
           <w:rFonts w:ascii="Times" w:eastAsia="Times New Roman" w:hAnsi="Times" w:cs="Arial"/>
           <w:color w:val="000000"/>
-          <w:sz w:val="23"/>
+          <w:sz w:val="28"/>
           <w:szCs w:val="23"/>
           <w:highlight w:val="yellow"/>
         </w:rPr>
-        <w:t>Basics</w:t>
+        <w:t>Importance: Diamond Model</w:t>
       </w:r>
     </w:p>
     <w:p>
@@ -325,115 +497,13 @@
         <w:rPr>
           <w:rFonts w:ascii="inherit" w:hAnsi="inherit" w:cs="Arial"/>
           <w:color w:val="000000"/>
-          <w:sz w:val="20"/>
           <w:szCs w:val="20"/>
-          <w:highlight w:val="yellow"/>
         </w:rPr>
       </w:pPr>
       <w:r>
         <w:rPr>
           <w:rFonts w:ascii="inherit" w:hAnsi="inherit" w:cs="Arial"/>
           <w:color w:val="000000"/>
-          <w:sz w:val="20"/>
-          <w:szCs w:val="20"/>
-          <w:highlight w:val="yellow"/>
-        </w:rPr>
-        <w:t>The five forces in Porter's model are the bargaining power of buyers and suppliers, threat of new competitors, threat of substitute products and industry rivalry. Porter's diamond model has four determinants of competitive advantage: demand conditions, factor conditions, presence of supporting industries and company strategies. Factor conditions refer to a country's resources, such as labor and natural resources, while demand conditions refer to local demand for a company's products and services.</w:t>
-      </w:r>
-      <w:bookmarkStart w:id="0" w:name="_GoBack"/>
-      <w:bookmarkEnd w:id="0"/>
-    </w:p>
-    <w:p>
-      <w:pPr>
-        <w:shd w:val="clear" w:color="auto" w:fill="FFFFFF"/>
-        <w:spacing w:line="300" w:lineRule="atLeast"/>
-        <w:textAlignment w:val="baseline"/>
-        <w:outlineLvl w:val="1"/>
-        <w:rPr>
-          <w:rFonts w:ascii="Times" w:eastAsia="Times New Roman" w:hAnsi="Times" w:cs="Arial"/>
-          <w:color w:val="000000"/>
-          <w:sz w:val="23"/>
-          <w:szCs w:val="23"/>
-          <w:highlight w:val="yellow"/>
-        </w:rPr>
-      </w:pPr>
-      <w:r>
-        <w:rPr>
-          <w:rFonts w:ascii="Times" w:eastAsia="Times New Roman" w:hAnsi="Times" w:cs="Arial"/>
-          <w:color w:val="000000"/>
-          <w:sz w:val="23"/>
-          <w:szCs w:val="23"/>
-          <w:highlight w:val="yellow"/>
-        </w:rPr>
-        <w:t>Importance: Five Forces Model</w:t>
-      </w:r>
-    </w:p>
-    <w:p>
-      <w:pPr>
-        <w:shd w:val="clear" w:color="auto" w:fill="FFFFFF"/>
-        <w:spacing w:after="45" w:line="285" w:lineRule="atLeast"/>
-        <w:textAlignment w:val="baseline"/>
-        <w:rPr>
-          <w:rFonts w:ascii="inherit" w:hAnsi="inherit" w:cs="Arial"/>
-          <w:color w:val="000000"/>
-          <w:sz w:val="20"/>
-          <w:szCs w:val="20"/>
-          <w:highlight w:val="yellow"/>
-        </w:rPr>
-      </w:pPr>
-      <w:r>
-        <w:rPr>
-          <w:rFonts w:ascii="inherit" w:hAnsi="inherit" w:cs="Arial"/>
-          <w:color w:val="000000"/>
-          <w:sz w:val="20"/>
-          <w:szCs w:val="20"/>
-          <w:highlight w:val="yellow"/>
-        </w:rPr>
-        <w:t>Porter's five forces determine a company's competitive environment, which affects profitability. The bargaining power of buyers and suppliers affect a small company's ability to increase prices and manage costs, respectively. For example, if the same product is available from several suppliers, then buyers have bargaining power over each supplier. However, if there is only one supplier for a particular component, then that supplier has bargaining power over its customers. Low-entry barriers attract new competition, while high-entry barriers discourage it. For example, opening a home-cleaning business is simple, but starting a manufacturing company is considerably more difficult. Industry rivalry is likely to be higher when several companies are vying for the same customers, and intense rivalry leads to lower prices and profits.</w:t>
-      </w:r>
-    </w:p>
-    <w:p>
-      <w:pPr>
-        <w:shd w:val="clear" w:color="auto" w:fill="FFFFFF"/>
-        <w:spacing w:line="300" w:lineRule="atLeast"/>
-        <w:textAlignment w:val="baseline"/>
-        <w:outlineLvl w:val="1"/>
-        <w:rPr>
-          <w:rFonts w:ascii="Times" w:eastAsia="Times New Roman" w:hAnsi="Times" w:cs="Arial"/>
-          <w:color w:val="000000"/>
-          <w:sz w:val="23"/>
-          <w:szCs w:val="23"/>
-          <w:highlight w:val="yellow"/>
-        </w:rPr>
-      </w:pPr>
-      <w:r>
-        <w:rPr>
-          <w:rFonts w:ascii="Times" w:eastAsia="Times New Roman" w:hAnsi="Times" w:cs="Arial"/>
-          <w:color w:val="000000"/>
-          <w:sz w:val="23"/>
-          <w:szCs w:val="23"/>
-          <w:highlight w:val="yellow"/>
-        </w:rPr>
-        <w:t>Importance: Diamond Model</w:t>
-      </w:r>
-    </w:p>
-    <w:p>
-      <w:pPr>
-        <w:shd w:val="clear" w:color="auto" w:fill="FFFFFF"/>
-        <w:spacing w:after="45" w:line="285" w:lineRule="atLeast"/>
-        <w:textAlignment w:val="baseline"/>
-        <w:rPr>
-          <w:rFonts w:ascii="inherit" w:hAnsi="inherit" w:cs="Arial"/>
-          <w:color w:val="000000"/>
-          <w:sz w:val="20"/>
-          <w:szCs w:val="20"/>
-        </w:rPr>
-      </w:pPr>
-      <w:r>
-        <w:rPr>
-          <w:rFonts w:ascii="inherit" w:hAnsi="inherit" w:cs="Arial"/>
-          <w:color w:val="000000"/>
-          <w:sz w:val="20"/>
           <w:szCs w:val="20"/>
           <w:highlight w:val="yellow"/>
         </w:rPr>
@@ -789,6 +859,737 @@
         </w:rPr>
         <w:t>Explain what types of information technology systems companies can use to be competitive. How do these systems help?</w:t>
       </w:r>
+    </w:p>
+    <w:p>
+      <w:pPr>
+        <w:spacing w:after="160" w:line="259" w:lineRule="auto"/>
+        <w:rPr>
+          <w:rFonts w:cs="Arial" w:hint="eastAsia"/>
+        </w:rPr>
+      </w:pPr>
+    </w:p>
+    <w:p>
+      <w:pPr>
+        <w:spacing w:after="160" w:line="259" w:lineRule="auto"/>
+        <w:rPr>
+          <w:rFonts w:cs="Arial" w:hint="eastAsia"/>
+        </w:rPr>
+      </w:pPr>
+      <w:r>
+        <w:rPr>
+          <w:rFonts w:cs="Arial" w:hint="eastAsia"/>
+        </w:rPr>
+        <w:t xml:space="preserve">C2M </w:t>
+      </w:r>
+      <w:r>
+        <w:rPr>
+          <w:rFonts w:cs="Arial" w:hint="eastAsia"/>
+        </w:rPr>
+        <w:t>&amp; Go Cloud</w:t>
+      </w:r>
+    </w:p>
+    <w:p>
+      <w:pPr>
+        <w:spacing w:after="160" w:line="259" w:lineRule="auto"/>
+        <w:rPr>
+          <w:rFonts w:ascii="Arial" w:hAnsi="Arial" w:cs="Arial" w:hint="eastAsia"/>
+          <w:color w:val="2E2E2E"/>
+        </w:rPr>
+      </w:pPr>
+      <w:r>
+        <w:rPr>
+          <w:rFonts w:cs="Arial" w:hint="eastAsia"/>
+        </w:rPr>
+        <w:t xml:space="preserve">In the </w:t>
+      </w:r>
+      <w:r>
+        <w:rPr>
+          <w:rFonts w:cs="Arial"/>
+        </w:rPr>
+        <w:t>industrial</w:t>
+      </w:r>
+      <w:r>
+        <w:rPr>
+          <w:rFonts w:cs="Arial" w:hint="eastAsia"/>
+        </w:rPr>
+        <w:t xml:space="preserve"> economy era, B2C (Business to Customer) is a business model that is </w:t>
+      </w:r>
+      <w:r>
+        <w:rPr>
+          <w:rFonts w:cs="Arial"/>
+        </w:rPr>
+        <w:t>manufacture</w:t>
+      </w:r>
+      <w:r>
+        <w:rPr>
+          <w:rFonts w:cs="Arial" w:hint="eastAsia"/>
+        </w:rPr>
+        <w:t xml:space="preserve">-oriented, producing </w:t>
+      </w:r>
+      <w:r>
+        <w:rPr>
+          <w:rFonts w:ascii="Arial" w:hAnsi="Arial" w:cs="Arial"/>
+          <w:color w:val="2E2E2E"/>
+        </w:rPr>
+        <w:t>homogenize</w:t>
+      </w:r>
+      <w:r>
+        <w:rPr>
+          <w:rFonts w:ascii="Arial" w:hAnsi="Arial" w:cs="Arial" w:hint="eastAsia"/>
+          <w:color w:val="2E2E2E"/>
+        </w:rPr>
+        <w:t>d products massively, broadcasting mass-marketing to those passive consumers.</w:t>
+      </w:r>
+      <w:r>
+        <w:rPr>
+          <w:rFonts w:ascii="Arial" w:hAnsi="Arial" w:cs="Arial" w:hint="eastAsia"/>
+          <w:color w:val="2E2E2E"/>
+        </w:rPr>
+        <w:t xml:space="preserve"> </w:t>
+      </w:r>
+      <w:r>
+        <w:rPr>
+          <w:rFonts w:ascii="Arial" w:hAnsi="Arial" w:cs="Arial"/>
+          <w:color w:val="2E2E2E"/>
+        </w:rPr>
+        <w:t>F</w:t>
+      </w:r>
+      <w:r>
+        <w:rPr>
+          <w:rFonts w:ascii="Arial" w:hAnsi="Arial" w:cs="Arial" w:hint="eastAsia"/>
+          <w:color w:val="2E2E2E"/>
+        </w:rPr>
+        <w:t>or example, running a business in chain is an embody of industrial standardized producing; Foods giant companies selling the ideas of how to eat healthily to customers by mass media.</w:t>
+      </w:r>
+      <w:r>
+        <w:rPr>
+          <w:rFonts w:ascii="Arial" w:hAnsi="Arial" w:cs="Arial" w:hint="eastAsia"/>
+          <w:color w:val="2E2E2E"/>
+        </w:rPr>
+        <w:t xml:space="preserve"> However, coming to the internet economy era, there are two prominent changes in the business world: demand side, customers are enable by the overwhelming information to reverse the </w:t>
+      </w:r>
+      <w:r>
+        <w:rPr>
+          <w:rFonts w:ascii="Arial" w:hAnsi="Arial" w:cs="Arial"/>
+          <w:color w:val="2E2E2E"/>
+        </w:rPr>
+        <w:t>dominancy</w:t>
+      </w:r>
+      <w:r>
+        <w:rPr>
+          <w:rFonts w:ascii="Arial" w:hAnsi="Arial" w:cs="Arial" w:hint="eastAsia"/>
+          <w:color w:val="2E2E2E"/>
+        </w:rPr>
+        <w:t xml:space="preserve">; supply side, as the information </w:t>
+      </w:r>
+      <w:r>
+        <w:rPr>
+          <w:rFonts w:ascii="Arial" w:hAnsi="Arial" w:cs="Arial"/>
+          <w:color w:val="2E2E2E"/>
+        </w:rPr>
+        <w:t>transparency</w:t>
+      </w:r>
+      <w:r>
+        <w:rPr>
+          <w:rFonts w:ascii="Arial" w:hAnsi="Arial" w:cs="Arial" w:hint="eastAsia"/>
+          <w:color w:val="2E2E2E"/>
+        </w:rPr>
+        <w:t xml:space="preserve">, trade costs are dramatically decline and </w:t>
+      </w:r>
+      <w:r>
+        <w:rPr>
+          <w:rFonts w:ascii="Arial" w:hAnsi="Arial" w:cs="Arial"/>
+          <w:color w:val="2E2E2E"/>
+        </w:rPr>
+        <w:t>resources</w:t>
+      </w:r>
+      <w:r>
+        <w:rPr>
+          <w:rFonts w:ascii="Arial" w:hAnsi="Arial" w:cs="Arial" w:hint="eastAsia"/>
+          <w:color w:val="2E2E2E"/>
+        </w:rPr>
+        <w:t xml:space="preserve"> have been allocated swiftly </w:t>
+      </w:r>
+      <w:r>
+        <w:rPr>
+          <w:rFonts w:ascii="Arial" w:hAnsi="Arial" w:cs="Arial"/>
+          <w:color w:val="2E2E2E"/>
+        </w:rPr>
+        <w:t>according</w:t>
+      </w:r>
+      <w:r>
+        <w:rPr>
+          <w:rFonts w:ascii="Arial" w:hAnsi="Arial" w:cs="Arial" w:hint="eastAsia"/>
+          <w:color w:val="2E2E2E"/>
+        </w:rPr>
+        <w:t xml:space="preserve"> to the market feedbacks.</w:t>
+      </w:r>
+      <w:r>
+        <w:rPr>
+          <w:rFonts w:ascii="Arial" w:hAnsi="Arial" w:cs="Arial" w:hint="eastAsia"/>
+          <w:color w:val="2E2E2E"/>
+        </w:rPr>
+        <w:t xml:space="preserve"> Eventually, suppliers are </w:t>
+      </w:r>
+      <w:r>
+        <w:rPr>
+          <w:rFonts w:ascii="Arial" w:hAnsi="Arial" w:cs="Arial"/>
+          <w:color w:val="2E2E2E"/>
+        </w:rPr>
+        <w:t>driven</w:t>
+      </w:r>
+      <w:r>
+        <w:rPr>
+          <w:rFonts w:ascii="Arial" w:hAnsi="Arial" w:cs="Arial" w:hint="eastAsia"/>
+          <w:color w:val="2E2E2E"/>
+        </w:rPr>
+        <w:t xml:space="preserve"> by customers, C2B, or C2B2M have emerged in terms of tailored and </w:t>
+      </w:r>
+      <w:r>
+        <w:rPr>
+          <w:rFonts w:ascii="Arial" w:hAnsi="Arial" w:cs="Arial"/>
+          <w:color w:val="2E2E2E"/>
+        </w:rPr>
+        <w:t>customized</w:t>
+      </w:r>
+      <w:r>
+        <w:rPr>
+          <w:rFonts w:ascii="Arial" w:hAnsi="Arial" w:cs="Arial" w:hint="eastAsia"/>
+          <w:color w:val="2E2E2E"/>
+        </w:rPr>
+        <w:t xml:space="preserve"> production.</w:t>
+      </w:r>
+      <w:r>
+        <w:rPr>
+          <w:rFonts w:ascii="Arial" w:hAnsi="Arial" w:cs="Arial" w:hint="eastAsia"/>
+          <w:color w:val="2E2E2E"/>
+        </w:rPr>
+        <w:t xml:space="preserve"> </w:t>
+      </w:r>
+    </w:p>
+    <w:p>
+      <w:pPr>
+        <w:spacing w:after="160" w:line="259" w:lineRule="auto"/>
+        <w:rPr>
+          <w:rFonts w:ascii="Arial" w:hAnsi="Arial" w:cs="Arial" w:hint="eastAsia"/>
+          <w:color w:val="2E2E2E"/>
+        </w:rPr>
+      </w:pPr>
+      <w:r>
+        <w:rPr>
+          <w:rFonts w:ascii="Arial" w:hAnsi="Arial" w:cs="Arial" w:hint="eastAsia"/>
+          <w:color w:val="2E2E2E"/>
+        </w:rPr>
+        <w:t>What</w:t>
+      </w:r>
+      <w:r>
+        <w:rPr>
+          <w:rFonts w:ascii="Arial" w:hAnsi="Arial" w:cs="Arial"/>
+          <w:color w:val="2E2E2E"/>
+        </w:rPr>
+        <w:t>’</w:t>
+      </w:r>
+      <w:r>
+        <w:rPr>
+          <w:rFonts w:ascii="Arial" w:hAnsi="Arial" w:cs="Arial" w:hint="eastAsia"/>
+          <w:color w:val="2E2E2E"/>
+        </w:rPr>
+        <w:t>s C2M? C2M</w:t>
+      </w:r>
+      <w:r>
+        <w:rPr>
+          <w:rFonts w:ascii="Arial" w:hAnsi="Arial" w:cs="Arial" w:hint="eastAsia"/>
+          <w:color w:val="2E2E2E"/>
+        </w:rPr>
+        <w:t xml:space="preserve"> </w:t>
+      </w:r>
+      <w:r>
+        <w:rPr>
+          <w:rFonts w:ascii="Arial" w:hAnsi="Arial" w:cs="Arial" w:hint="eastAsia"/>
+          <w:color w:val="2E2E2E"/>
+        </w:rPr>
+        <w:t xml:space="preserve">(Customer to Manufacture) is the evolution of C2B, which means customized product and consume. By the </w:t>
+      </w:r>
+      <w:r>
+        <w:rPr>
+          <w:rFonts w:ascii="Arial" w:hAnsi="Arial" w:cs="Arial" w:hint="eastAsia"/>
+          <w:color w:val="2E2E2E"/>
+        </w:rPr>
+        <w:t>spending</w:t>
+      </w:r>
+      <w:r>
+        <w:rPr>
+          <w:rFonts w:ascii="Arial" w:hAnsi="Arial" w:cs="Arial"/>
+          <w:color w:val="2E2E2E"/>
+        </w:rPr>
+        <w:t xml:space="preserve"> power</w:t>
+      </w:r>
+      <w:r>
+        <w:rPr>
+          <w:rFonts w:ascii="Arial" w:hAnsi="Arial" w:cs="Arial" w:hint="eastAsia"/>
+          <w:color w:val="2E2E2E"/>
+        </w:rPr>
+        <w:t xml:space="preserve"> become </w:t>
+      </w:r>
+      <w:r>
+        <w:rPr>
+          <w:rFonts w:ascii="Arial" w:hAnsi="Arial" w:cs="Arial" w:hint="eastAsia"/>
+          <w:color w:val="2E2E2E"/>
+        </w:rPr>
+        <w:t xml:space="preserve">stronger and stronger, people desire the products become more personality and higher </w:t>
+      </w:r>
+      <w:r>
+        <w:rPr>
+          <w:rFonts w:ascii="Arial" w:hAnsi="Arial" w:cs="Arial"/>
+          <w:color w:val="2E2E2E"/>
+        </w:rPr>
+        <w:t>quality</w:t>
+      </w:r>
+      <w:r>
+        <w:rPr>
+          <w:rFonts w:ascii="Arial" w:hAnsi="Arial" w:cs="Arial" w:hint="eastAsia"/>
+          <w:color w:val="2E2E2E"/>
+        </w:rPr>
+        <w:t xml:space="preserve"> as well.</w:t>
+      </w:r>
+      <w:r>
+        <w:rPr>
+          <w:rFonts w:ascii="Arial" w:hAnsi="Arial" w:cs="Arial" w:hint="eastAsia"/>
+          <w:color w:val="2E2E2E"/>
+        </w:rPr>
+        <w:t xml:space="preserve"> This produce-by-demand, no-storage pattern </w:t>
+      </w:r>
+      <w:r>
+        <w:rPr>
+          <w:rFonts w:ascii="Arial" w:hAnsi="Arial" w:cs="Arial"/>
+          <w:color w:val="2E2E2E"/>
+        </w:rPr>
+        <w:t>definitely</w:t>
+      </w:r>
+      <w:r>
+        <w:rPr>
+          <w:rFonts w:ascii="Arial" w:hAnsi="Arial" w:cs="Arial" w:hint="eastAsia"/>
+          <w:color w:val="2E2E2E"/>
+        </w:rPr>
+        <w:t xml:space="preserve"> will be a new trend. For example, if a customer </w:t>
+      </w:r>
+      <w:r>
+        <w:rPr>
+          <w:rFonts w:ascii="Arial" w:hAnsi="Arial" w:cs="Arial"/>
+          <w:color w:val="2E2E2E"/>
+        </w:rPr>
+        <w:t>wants</w:t>
+      </w:r>
+      <w:r>
+        <w:rPr>
+          <w:rFonts w:ascii="Arial" w:hAnsi="Arial" w:cs="Arial" w:hint="eastAsia"/>
+          <w:color w:val="2E2E2E"/>
+        </w:rPr>
+        <w:t xml:space="preserve"> to buy a ring for proposal, he could directly go to e-commercial platform and select suitable manufacturer, and </w:t>
+      </w:r>
+      <w:r>
+        <w:rPr>
+          <w:rFonts w:ascii="Arial" w:hAnsi="Arial" w:cs="Arial"/>
+          <w:color w:val="2E2E2E"/>
+        </w:rPr>
+        <w:t>according</w:t>
+      </w:r>
+      <w:r>
+        <w:rPr>
+          <w:rFonts w:ascii="Arial" w:hAnsi="Arial" w:cs="Arial" w:hint="eastAsia"/>
+          <w:color w:val="2E2E2E"/>
+        </w:rPr>
+        <w:t xml:space="preserve"> to his require to design a creative and personal ring. </w:t>
+      </w:r>
+      <w:r>
+        <w:rPr>
+          <w:rFonts w:ascii="Arial" w:hAnsi="Arial" w:cs="Arial" w:hint="eastAsia"/>
+          <w:color w:val="2E2E2E"/>
+        </w:rPr>
+        <w:t>C2M not only cater to customers</w:t>
+      </w:r>
+      <w:r>
+        <w:rPr>
+          <w:rFonts w:ascii="Arial" w:hAnsi="Arial" w:cs="Arial"/>
+          <w:color w:val="2E2E2E"/>
+        </w:rPr>
+        <w:t>’</w:t>
+      </w:r>
+      <w:r>
+        <w:rPr>
+          <w:rFonts w:ascii="Arial" w:hAnsi="Arial" w:cs="Arial" w:hint="eastAsia"/>
+          <w:color w:val="2E2E2E"/>
+        </w:rPr>
+        <w:t xml:space="preserve"> tailored requirements, but also enable manufacture interact with users to promote its brand values, meanwhile this model </w:t>
+      </w:r>
+      <w:r>
+        <w:rPr>
+          <w:rFonts w:ascii="Arial" w:hAnsi="Arial" w:cs="Arial"/>
+          <w:color w:val="2E2E2E"/>
+        </w:rPr>
+        <w:t>solve</w:t>
+      </w:r>
+      <w:r>
+        <w:rPr>
+          <w:rFonts w:ascii="Arial" w:hAnsi="Arial" w:cs="Arial" w:hint="eastAsia"/>
+          <w:color w:val="2E2E2E"/>
+        </w:rPr>
+        <w:t xml:space="preserve"> the traditional problem in manufacture: storage, and </w:t>
+      </w:r>
+      <w:r>
+        <w:rPr>
+          <w:rFonts w:ascii="Arial" w:hAnsi="Arial" w:cs="Arial"/>
+          <w:color w:val="2E2E2E"/>
+        </w:rPr>
+        <w:t>essential</w:t>
+      </w:r>
+      <w:r>
+        <w:rPr>
+          <w:rFonts w:ascii="Arial" w:hAnsi="Arial" w:cs="Arial" w:hint="eastAsia"/>
+          <w:color w:val="2E2E2E"/>
+        </w:rPr>
+        <w:t xml:space="preserve">ly promote economic performance. </w:t>
+      </w:r>
+      <w:r>
+        <w:rPr>
+          <w:rFonts w:ascii="Arial" w:hAnsi="Arial" w:cs="Arial" w:hint="eastAsia"/>
+          <w:color w:val="2E2E2E"/>
+        </w:rPr>
+        <w:t xml:space="preserve">Of </w:t>
+      </w:r>
+      <w:r>
+        <w:rPr>
+          <w:rFonts w:ascii="Arial" w:hAnsi="Arial" w:cs="Arial"/>
+          <w:color w:val="2E2E2E"/>
+        </w:rPr>
+        <w:t>cause</w:t>
+      </w:r>
+      <w:r>
+        <w:rPr>
+          <w:rFonts w:ascii="Arial" w:hAnsi="Arial" w:cs="Arial" w:hint="eastAsia"/>
+          <w:color w:val="2E2E2E"/>
+        </w:rPr>
+        <w:t xml:space="preserve">, this model </w:t>
+      </w:r>
+      <w:r>
+        <w:rPr>
+          <w:rFonts w:ascii="Arial" w:hAnsi="Arial" w:cs="Arial"/>
+          <w:color w:val="2E2E2E"/>
+        </w:rPr>
+        <w:t>has</w:t>
+      </w:r>
+      <w:r>
+        <w:rPr>
+          <w:rFonts w:ascii="Arial" w:hAnsi="Arial" w:cs="Arial" w:hint="eastAsia"/>
+          <w:color w:val="2E2E2E"/>
+        </w:rPr>
+        <w:t xml:space="preserve"> strict demand</w:t>
+      </w:r>
+      <w:r>
+        <w:rPr>
+          <w:rFonts w:ascii="Arial" w:hAnsi="Arial" w:cs="Arial" w:hint="eastAsia"/>
+          <w:color w:val="2E2E2E"/>
+        </w:rPr>
+        <w:t>s</w:t>
+      </w:r>
+      <w:r>
+        <w:rPr>
+          <w:rFonts w:ascii="Arial" w:hAnsi="Arial" w:cs="Arial" w:hint="eastAsia"/>
+          <w:color w:val="2E2E2E"/>
+        </w:rPr>
+        <w:t xml:space="preserve"> for </w:t>
+      </w:r>
+      <w:r>
+        <w:rPr>
+          <w:rFonts w:ascii="Arial" w:hAnsi="Arial" w:cs="Arial"/>
+          <w:color w:val="2E2E2E"/>
+        </w:rPr>
+        <w:t>manufacture</w:t>
+      </w:r>
+      <w:r>
+        <w:rPr>
+          <w:rFonts w:ascii="Arial" w:hAnsi="Arial" w:cs="Arial" w:hint="eastAsia"/>
+          <w:color w:val="2E2E2E"/>
+        </w:rPr>
+        <w:t>, especially call</w:t>
+      </w:r>
+      <w:r>
+        <w:rPr>
+          <w:rFonts w:ascii="Arial" w:hAnsi="Arial" w:cs="Arial" w:hint="eastAsia"/>
+          <w:color w:val="2E2E2E"/>
+        </w:rPr>
+        <w:t>ing</w:t>
+      </w:r>
+      <w:r>
+        <w:rPr>
+          <w:rFonts w:ascii="Arial" w:hAnsi="Arial" w:cs="Arial" w:hint="eastAsia"/>
+          <w:color w:val="2E2E2E"/>
+        </w:rPr>
+        <w:t xml:space="preserve"> for the support</w:t>
+      </w:r>
+      <w:r>
+        <w:rPr>
+          <w:rFonts w:ascii="Arial" w:hAnsi="Arial" w:cs="Arial" w:hint="eastAsia"/>
+          <w:color w:val="2E2E2E"/>
+        </w:rPr>
+        <w:t>s</w:t>
+      </w:r>
+      <w:r>
+        <w:rPr>
+          <w:rFonts w:ascii="Arial" w:hAnsi="Arial" w:cs="Arial" w:hint="eastAsia"/>
+          <w:color w:val="2E2E2E"/>
+        </w:rPr>
+        <w:t xml:space="preserve"> coming from the big data support and cloud computing backend to</w:t>
+      </w:r>
+      <w:r>
+        <w:rPr>
+          <w:rFonts w:ascii="Arial" w:hAnsi="Arial" w:cs="Arial" w:hint="eastAsia"/>
+          <w:color w:val="2E2E2E"/>
+        </w:rPr>
+        <w:t xml:space="preserve"> enable</w:t>
+      </w:r>
+      <w:r>
+        <w:rPr>
+          <w:rFonts w:ascii="Arial" w:hAnsi="Arial" w:cs="Arial" w:hint="eastAsia"/>
+          <w:color w:val="2E2E2E"/>
+        </w:rPr>
+        <w:t xml:space="preserve"> flexible producing. </w:t>
+      </w:r>
+      <w:r>
+        <w:rPr>
+          <w:rFonts w:ascii="Arial" w:hAnsi="Arial" w:cs="Arial" w:hint="eastAsia"/>
+          <w:color w:val="2E2E2E"/>
+        </w:rPr>
+        <w:t xml:space="preserve"> C2M require manufactures to set data as a center and connect up every section and every business, from </w:t>
+      </w:r>
+      <w:r>
+        <w:rPr>
+          <w:rFonts w:ascii="Arial" w:hAnsi="Arial" w:cs="Arial"/>
+          <w:color w:val="2E2E2E"/>
+        </w:rPr>
+        <w:t>procurement</w:t>
+      </w:r>
+      <w:r>
+        <w:rPr>
+          <w:rFonts w:ascii="Arial" w:hAnsi="Arial" w:cs="Arial" w:hint="eastAsia"/>
+          <w:color w:val="2E2E2E"/>
+        </w:rPr>
+        <w:t xml:space="preserve"> to distribution, </w:t>
+      </w:r>
+      <w:r>
+        <w:rPr>
+          <w:rFonts w:ascii="Arial" w:hAnsi="Arial" w:cs="Arial" w:hint="eastAsia"/>
+          <w:color w:val="2E2E2E"/>
+        </w:rPr>
+        <w:t xml:space="preserve">production lines to works, channels to </w:t>
+      </w:r>
+      <w:r>
+        <w:rPr>
+          <w:rFonts w:ascii="Arial" w:hAnsi="Arial" w:cs="Arial"/>
+          <w:color w:val="2E2E2E"/>
+        </w:rPr>
+        <w:t>services</w:t>
+      </w:r>
+      <w:r>
+        <w:rPr>
+          <w:rFonts w:ascii="Arial" w:hAnsi="Arial" w:cs="Arial" w:hint="eastAsia"/>
+          <w:color w:val="2E2E2E"/>
+        </w:rPr>
+        <w:t xml:space="preserve">, </w:t>
+      </w:r>
+      <w:r>
+        <w:rPr>
+          <w:rFonts w:ascii="Arial" w:hAnsi="Arial" w:cs="Arial"/>
+          <w:color w:val="2E2E2E"/>
+        </w:rPr>
+        <w:t>factories</w:t>
+      </w:r>
+      <w:r>
+        <w:rPr>
+          <w:rFonts w:ascii="Arial" w:hAnsi="Arial" w:cs="Arial" w:hint="eastAsia"/>
+          <w:color w:val="2E2E2E"/>
+        </w:rPr>
+        <w:t xml:space="preserve"> to sites, every </w:t>
+      </w:r>
+      <w:r>
+        <w:rPr>
+          <w:rFonts w:ascii="Arial" w:hAnsi="Arial" w:cs="Arial"/>
+          <w:color w:val="2E2E2E"/>
+        </w:rPr>
+        <w:t>node</w:t>
+      </w:r>
+      <w:r>
+        <w:rPr>
+          <w:rFonts w:ascii="Arial" w:hAnsi="Arial" w:cs="Arial" w:hint="eastAsia"/>
+          <w:color w:val="2E2E2E"/>
+        </w:rPr>
+        <w:t xml:space="preserve"> will produce</w:t>
+      </w:r>
+      <w:r>
+        <w:rPr>
+          <w:rFonts w:ascii="Arial" w:hAnsi="Arial" w:cs="Arial" w:hint="eastAsia"/>
+          <w:color w:val="2E2E2E"/>
+        </w:rPr>
+        <w:t xml:space="preserve"> data</w:t>
+      </w:r>
+      <w:r>
+        <w:rPr>
+          <w:rFonts w:ascii="Arial" w:hAnsi="Arial" w:cs="Arial" w:hint="eastAsia"/>
+          <w:color w:val="2E2E2E"/>
+        </w:rPr>
+        <w:t xml:space="preserve">. </w:t>
+      </w:r>
+      <w:r>
+        <w:rPr>
+          <w:rFonts w:ascii="Arial" w:hAnsi="Arial" w:cs="Arial" w:hint="eastAsia"/>
+          <w:color w:val="2E2E2E"/>
+        </w:rPr>
+        <w:t xml:space="preserve"> So that we need a platform where data can </w:t>
+      </w:r>
+      <w:r>
+        <w:rPr>
+          <w:rFonts w:ascii="Arial" w:hAnsi="Arial" w:cs="Arial"/>
+          <w:color w:val="2E2E2E"/>
+        </w:rPr>
+        <w:t>accommodate</w:t>
+      </w:r>
+      <w:r>
+        <w:rPr>
+          <w:rFonts w:ascii="Arial" w:hAnsi="Arial" w:cs="Arial" w:hint="eastAsia"/>
+          <w:color w:val="2E2E2E"/>
+        </w:rPr>
+        <w:t xml:space="preserve"> and generate a wise decision for the managers. Only by digitalize, companies will become more efficiency. </w:t>
+      </w:r>
+      <w:r>
+        <w:rPr>
+          <w:rFonts w:ascii="Arial" w:hAnsi="Arial" w:cs="Arial" w:hint="eastAsia"/>
+          <w:color w:val="2E2E2E"/>
+        </w:rPr>
+        <w:t xml:space="preserve">This is the </w:t>
+      </w:r>
+      <w:r>
+        <w:rPr>
+          <w:rFonts w:ascii="Arial" w:hAnsi="Arial" w:cs="Arial"/>
+          <w:color w:val="2E2E2E"/>
+        </w:rPr>
+        <w:t>change</w:t>
+      </w:r>
+      <w:r>
+        <w:rPr>
+          <w:rFonts w:ascii="Arial" w:hAnsi="Arial" w:cs="Arial" w:hint="eastAsia"/>
+          <w:color w:val="2E2E2E"/>
+        </w:rPr>
+        <w:t xml:space="preserve"> that companies have to face to.</w:t>
+      </w:r>
+      <w:r>
+        <w:rPr>
+          <w:rFonts w:ascii="Arial" w:hAnsi="Arial" w:cs="Arial" w:hint="eastAsia"/>
+          <w:color w:val="2E2E2E"/>
+        </w:rPr>
+        <w:t xml:space="preserve"> </w:t>
+      </w:r>
+      <w:sdt>
+        <w:sdtPr>
+          <w:rPr>
+            <w:rFonts w:ascii="Arial" w:hAnsi="Arial" w:cs="Arial" w:hint="eastAsia"/>
+            <w:color w:val="2E2E2E"/>
+          </w:rPr>
+          <w:id w:val="233903931"/>
+          <w:citation/>
+        </w:sdtPr>
+        <w:sdtContent>
+          <w:r>
+            <w:rPr>
+              <w:rFonts w:ascii="Arial" w:hAnsi="Arial" w:cs="Arial"/>
+              <w:color w:val="2E2E2E"/>
+            </w:rPr>
+            <w:fldChar w:fldCharType="begin"/>
+          </w:r>
+          <w:r>
+            <w:rPr>
+              <w:rFonts w:ascii="Arial" w:hAnsi="Arial" w:cs="Arial"/>
+              <w:color w:val="2E2E2E"/>
+            </w:rPr>
+            <w:instrText xml:space="preserve"> </w:instrText>
+          </w:r>
+          <w:r>
+            <w:rPr>
+              <w:rFonts w:ascii="Arial" w:hAnsi="Arial" w:cs="Arial" w:hint="eastAsia"/>
+              <w:color w:val="2E2E2E"/>
+            </w:rPr>
+            <w:instrText>CITATION dif16 \l 2052</w:instrText>
+          </w:r>
+          <w:r>
+            <w:rPr>
+              <w:rFonts w:ascii="Arial" w:hAnsi="Arial" w:cs="Arial"/>
+              <w:color w:val="2E2E2E"/>
+            </w:rPr>
+            <w:instrText xml:space="preserve"> </w:instrText>
+          </w:r>
+          <w:r>
+            <w:rPr>
+              <w:rFonts w:ascii="Arial" w:hAnsi="Arial" w:cs="Arial"/>
+              <w:color w:val="2E2E2E"/>
+            </w:rPr>
+            <w:fldChar w:fldCharType="separate"/>
+          </w:r>
+          <w:r>
+            <w:rPr>
+              <w:rFonts w:ascii="Arial" w:hAnsi="Arial" w:cs="Arial" w:hint="eastAsia"/>
+              <w:noProof/>
+              <w:color w:val="2E2E2E"/>
+            </w:rPr>
+            <w:t>(difference between B2C C2B C2M, 2016)</w:t>
+          </w:r>
+          <w:r>
+            <w:rPr>
+              <w:rFonts w:ascii="Arial" w:hAnsi="Arial" w:cs="Arial"/>
+              <w:color w:val="2E2E2E"/>
+            </w:rPr>
+            <w:fldChar w:fldCharType="end"/>
+          </w:r>
+        </w:sdtContent>
+      </w:sdt>
+      <w:r>
+        <w:rPr>
+          <w:rFonts w:ascii="Arial" w:hAnsi="Arial" w:cs="Arial" w:hint="eastAsia"/>
+          <w:color w:val="2E2E2E"/>
+        </w:rPr>
+        <w:t xml:space="preserve"> </w:t>
+      </w:r>
+      <w:r>
+        <w:rPr>
+          <w:rFonts w:ascii="Arial" w:hAnsi="Arial" w:cs="Arial" w:hint="eastAsia"/>
+          <w:color w:val="2E2E2E"/>
+        </w:rPr>
+        <w:t xml:space="preserve"> </w:t>
+      </w:r>
+    </w:p>
+    <w:p>
+      <w:pPr>
+        <w:spacing w:after="160" w:line="259" w:lineRule="auto"/>
+        <w:rPr>
+          <w:rFonts w:ascii="Arial" w:hAnsi="Arial" w:cs="Arial" w:hint="eastAsia"/>
+          <w:color w:val="2E2E2E"/>
+        </w:rPr>
+      </w:pPr>
+    </w:p>
+    <w:p>
+      <w:pPr>
+        <w:spacing w:after="160" w:line="259" w:lineRule="auto"/>
+        <w:rPr>
+          <w:rFonts w:ascii="Arial" w:hAnsi="Arial" w:cs="Arial" w:hint="eastAsia"/>
+          <w:color w:val="2E2E2E"/>
+        </w:rPr>
+      </w:pPr>
+    </w:p>
+    <w:p>
+      <w:pPr>
+        <w:spacing w:after="160" w:line="259" w:lineRule="auto"/>
+        <w:rPr>
+          <w:rFonts w:cs="Arial" w:hint="eastAsia"/>
+        </w:rPr>
+      </w:pPr>
     </w:p>
     <w:p>
       <w:pPr>
@@ -2998,11 +3799,23 @@
     <b:Day>4</b:Day>
     <b:RefOrder>1</b:RefOrder>
   </b:Source>
+  <b:Source>
+    <b:Tag>dif16</b:Tag>
+    <b:SourceType>InternetSite</b:SourceType>
+    <b:Guid>{6928E181-4869-E34B-80EB-EA14B5A5649F}</b:Guid>
+    <b:Title>difference between B2C C2B C2M</b:Title>
+    <b:InternetSiteTitle>weibo</b:InternetSiteTitle>
+    <b:URL>http://weibo.com/ttarticle/p/show?id=2309403950862929158961</b:URL>
+    <b:Year>2016</b:Year>
+    <b:Month>3</b:Month>
+    <b:Day>8</b:Day>
+    <b:RefOrder>2</b:RefOrder>
+  </b:Source>
 </b:Sources>
 </file>
 
 <file path=customXml/itemProps1.xml><?xml version="1.0" encoding="utf-8"?>
-<ds:datastoreItem xmlns:ds="http://schemas.openxmlformats.org/officeDocument/2006/customXml" ds:itemID="{5213D901-42FF-3741-8F7A-76D3F837BF7F}">
+<ds:datastoreItem xmlns:ds="http://schemas.openxmlformats.org/officeDocument/2006/customXml" ds:itemID="{063BCF3E-A0F9-2746-816A-B77E3C8CC921}">
   <ds:schemaRefs>
     <ds:schemaRef ds:uri="http://schemas.openxmlformats.org/officeDocument/2006/bibliography"/>
   </ds:schemaRefs>
